--- a/HW13 - Project/Проект - Редакция.docx
+++ b/HW13 - Project/Проект - Редакция.docx
@@ -2178,25 +2178,7 @@
           <w:sz w:val="28"/>
           <w:szCs w:val="28"/>
         </w:rPr>
-        <w:t>один - ко одному (</w:t>
-      </w:r>
-      <w:proofErr w:type="gramStart"/>
-      <w:r>
-        <w:rPr>
-          <w:rFonts w:ascii="Times New Roman" w:hAnsi="Times New Roman" w:cs="Times New Roman"/>
-          <w:sz w:val="28"/>
-          <w:szCs w:val="28"/>
-        </w:rPr>
-        <w:t>1 :</w:t>
-      </w:r>
-      <w:proofErr w:type="gramEnd"/>
-      <w:r>
-        <w:rPr>
-          <w:rFonts w:ascii="Times New Roman" w:hAnsi="Times New Roman" w:cs="Times New Roman"/>
-          <w:sz w:val="28"/>
-          <w:szCs w:val="28"/>
-        </w:rPr>
-        <w:t xml:space="preserve"> 1)&lt;/</w:t>
+        <w:t>один - ко одному (1 : 1)&lt;/</w:t>
       </w:r>
       <w:proofErr w:type="spellStart"/>
       <w:r>
@@ -2284,103 +2266,510 @@
           <w:sz w:val="28"/>
           <w:szCs w:val="28"/>
         </w:rPr>
-        <w:t>многим (</w:t>
-      </w:r>
-      <w:proofErr w:type="gramStart"/>
-      <w:r>
-        <w:rPr>
-          <w:rFonts w:ascii="Times New Roman" w:hAnsi="Times New Roman" w:cs="Times New Roman"/>
-          <w:sz w:val="28"/>
-          <w:szCs w:val="28"/>
-        </w:rPr>
-        <w:t>1 :</w:t>
-      </w:r>
-      <w:proofErr w:type="gramEnd"/>
-      <w:r>
-        <w:rPr>
-          <w:rFonts w:ascii="Times New Roman" w:hAnsi="Times New Roman" w:cs="Times New Roman"/>
-          <w:sz w:val="28"/>
-          <w:szCs w:val="28"/>
+        <w:t xml:space="preserve">многим (1 : </w:t>
+      </w:r>
+      <w:r>
+        <w:rPr>
+          <w:rFonts w:ascii="Times New Roman" w:hAnsi="Times New Roman" w:cs="Times New Roman"/>
+          <w:sz w:val="28"/>
+          <w:szCs w:val="28"/>
+          <w:lang w:val="en-US"/>
+        </w:rPr>
+        <w:t>N</w:t>
+      </w:r>
+      <w:r>
+        <w:rPr>
+          <w:rFonts w:ascii="Times New Roman" w:hAnsi="Times New Roman" w:cs="Times New Roman"/>
+          <w:sz w:val="28"/>
+          <w:szCs w:val="28"/>
+        </w:rPr>
+        <w:t>)&lt;/mark&gt;</w:t>
+      </w:r>
+    </w:p>
+    <w:p>
+      <w:pPr>
+        <w:ind w:left="-1134"/>
+        <w:rPr>
+          <w:rFonts w:ascii="Times New Roman" w:hAnsi="Times New Roman" w:cs="Times New Roman"/>
+          <w:sz w:val="28"/>
+          <w:szCs w:val="28"/>
+        </w:rPr>
+      </w:pPr>
+      <w:r>
+        <w:rPr>
+          <w:rFonts w:ascii="Times New Roman" w:hAnsi="Times New Roman" w:cs="Times New Roman"/>
+          <w:sz w:val="28"/>
+          <w:szCs w:val="28"/>
+        </w:rPr>
+        <w:t>Логическое проектирование. Приводим БД к 3 НФ.</w:t>
+      </w:r>
+    </w:p>
+    <w:p>
+      <w:pPr>
+        <w:ind w:left="-1134"/>
+        <w:rPr>
+          <w:rFonts w:ascii="Times New Roman" w:hAnsi="Times New Roman" w:cs="Times New Roman"/>
+          <w:sz w:val="20"/>
+          <w:szCs w:val="20"/>
+          <w:lang w:val="en-US"/>
+        </w:rPr>
+      </w:pPr>
+      <w:r>
+        <w:rPr>
+          <w:rFonts w:ascii="Times New Roman" w:hAnsi="Times New Roman" w:cs="Times New Roman"/>
+          <w:sz w:val="20"/>
+          <w:szCs w:val="20"/>
+          <w:lang w:val="en-US"/>
+        </w:rPr>
+        <w:t>services</w:t>
+      </w:r>
+    </w:p>
+    <w:p>
+      <w:pPr>
+        <w:ind w:left="-1134"/>
+        <w:rPr>
+          <w:rFonts w:ascii="Times New Roman" w:hAnsi="Times New Roman" w:cs="Times New Roman"/>
+          <w:sz w:val="20"/>
+          <w:szCs w:val="20"/>
+          <w:lang w:val="en-US"/>
+        </w:rPr>
+      </w:pPr>
+      <w:r>
+        <w:rPr>
+          <w:rFonts w:ascii="Times New Roman" w:hAnsi="Times New Roman" w:cs="Times New Roman"/>
+          <w:sz w:val="20"/>
+          <w:szCs w:val="20"/>
+          <w:lang w:val="en-US"/>
+        </w:rPr>
+        <w:t>-</w:t>
+      </w:r>
+    </w:p>
+    <w:p>
+      <w:pPr>
+        <w:ind w:left="-1134"/>
+        <w:rPr>
+          <w:rFonts w:ascii="Times New Roman" w:hAnsi="Times New Roman" w:cs="Times New Roman"/>
+          <w:sz w:val="20"/>
+          <w:szCs w:val="20"/>
+          <w:lang w:val="en-US"/>
+        </w:rPr>
+      </w:pPr>
+      <w:r>
+        <w:rPr>
+          <w:rFonts w:ascii="Times New Roman" w:hAnsi="Times New Roman" w:cs="Times New Roman"/>
+          <w:sz w:val="20"/>
+          <w:szCs w:val="20"/>
+          <w:lang w:val="en-US"/>
+        </w:rPr>
+        <w:t xml:space="preserve">  </w:t>
+      </w:r>
+      <w:proofErr w:type="spellStart"/>
+      <w:r>
+        <w:rPr>
+          <w:rFonts w:ascii="Times New Roman" w:hAnsi="Times New Roman" w:cs="Times New Roman"/>
+          <w:sz w:val="20"/>
+          <w:szCs w:val="20"/>
+          <w:lang w:val="en-US"/>
+        </w:rPr>
+        <w:t>id_service</w:t>
+      </w:r>
+      <w:proofErr w:type="spellEnd"/>
+      <w:r>
+        <w:rPr>
+          <w:rFonts w:ascii="Times New Roman" w:hAnsi="Times New Roman" w:cs="Times New Roman"/>
+          <w:sz w:val="20"/>
+          <w:szCs w:val="20"/>
+          <w:lang w:val="en-US"/>
+        </w:rPr>
+        <w:t xml:space="preserve"> integer PK</w:t>
+      </w:r>
+    </w:p>
+    <w:p>
+      <w:pPr>
+        <w:ind w:left="-1134"/>
+        <w:rPr>
+          <w:rFonts w:ascii="Times New Roman" w:hAnsi="Times New Roman" w:cs="Times New Roman"/>
+          <w:sz w:val="20"/>
+          <w:szCs w:val="20"/>
+          <w:lang w:val="en-US"/>
+        </w:rPr>
+      </w:pPr>
+      <w:r>
+        <w:rPr>
+          <w:rFonts w:ascii="Times New Roman" w:hAnsi="Times New Roman" w:cs="Times New Roman"/>
+          <w:sz w:val="20"/>
+          <w:szCs w:val="20"/>
+          <w:lang w:val="en-US"/>
+        </w:rPr>
+        <w:t xml:space="preserve">  </w:t>
+      </w:r>
+      <w:proofErr w:type="spellStart"/>
+      <w:r>
+        <w:rPr>
+          <w:rFonts w:ascii="Times New Roman" w:hAnsi="Times New Roman" w:cs="Times New Roman"/>
+          <w:sz w:val="20"/>
+          <w:szCs w:val="20"/>
+          <w:lang w:val="en-US"/>
+        </w:rPr>
+        <w:t>name_service</w:t>
+      </w:r>
+      <w:proofErr w:type="spellEnd"/>
+      <w:r>
+        <w:rPr>
+          <w:rFonts w:ascii="Times New Roman" w:hAnsi="Times New Roman" w:cs="Times New Roman"/>
+          <w:sz w:val="20"/>
+          <w:szCs w:val="20"/>
+          <w:lang w:val="en-US"/>
+        </w:rPr>
+        <w:t xml:space="preserve"> varchar UNIQUE</w:t>
+      </w:r>
+    </w:p>
+    <w:p>
+      <w:pPr>
+        <w:ind w:left="-1134"/>
+        <w:rPr>
+          <w:rFonts w:ascii="Times New Roman" w:hAnsi="Times New Roman" w:cs="Times New Roman"/>
+          <w:sz w:val="20"/>
+          <w:szCs w:val="20"/>
+          <w:lang w:val="en-US"/>
+        </w:rPr>
+      </w:pPr>
+      <w:r>
+        <w:rPr>
+          <w:rFonts w:ascii="Times New Roman" w:hAnsi="Times New Roman" w:cs="Times New Roman"/>
+          <w:sz w:val="20"/>
+          <w:szCs w:val="20"/>
+          <w:lang w:val="en-US"/>
+        </w:rPr>
+        <w:t xml:space="preserve">  </w:t>
+      </w:r>
+      <w:proofErr w:type="spellStart"/>
+      <w:r>
+        <w:rPr>
+          <w:rFonts w:ascii="Times New Roman" w:hAnsi="Times New Roman" w:cs="Times New Roman"/>
+          <w:sz w:val="20"/>
+          <w:szCs w:val="20"/>
+          <w:lang w:val="en-US"/>
+        </w:rPr>
+        <w:t>description_service</w:t>
+      </w:r>
+      <w:proofErr w:type="spellEnd"/>
+      <w:r>
+        <w:rPr>
+          <w:rFonts w:ascii="Times New Roman" w:hAnsi="Times New Roman" w:cs="Times New Roman"/>
+          <w:sz w:val="20"/>
+          <w:szCs w:val="20"/>
+          <w:lang w:val="en-US"/>
+        </w:rPr>
+        <w:t xml:space="preserve"> varchar</w:t>
+      </w:r>
+    </w:p>
+    <w:p>
+      <w:pPr>
+        <w:ind w:left="-1134"/>
+        <w:rPr>
+          <w:rFonts w:ascii="Times New Roman" w:hAnsi="Times New Roman" w:cs="Times New Roman"/>
+          <w:sz w:val="20"/>
+          <w:szCs w:val="20"/>
+          <w:lang w:val="en-US"/>
+        </w:rPr>
+      </w:pPr>
+      <w:proofErr w:type="spellStart"/>
+      <w:r>
+        <w:rPr>
+          <w:rFonts w:ascii="Times New Roman" w:hAnsi="Times New Roman" w:cs="Times New Roman"/>
+          <w:sz w:val="20"/>
+          <w:szCs w:val="20"/>
+          <w:lang w:val="en-US"/>
+        </w:rPr>
+        <w:t>price_service</w:t>
+      </w:r>
+      <w:proofErr w:type="spellEnd"/>
+      <w:r>
+        <w:rPr>
+          <w:rFonts w:ascii="Times New Roman" w:hAnsi="Times New Roman" w:cs="Times New Roman"/>
+          <w:sz w:val="20"/>
+          <w:szCs w:val="20"/>
+          <w:lang w:val="en-US"/>
+        </w:rPr>
+        <w:t xml:space="preserve"> integer</w:t>
+      </w:r>
+    </w:p>
+    <w:p>
+      <w:pPr>
+        <w:ind w:left="-1134"/>
+        <w:rPr>
+          <w:rFonts w:ascii="Times New Roman" w:hAnsi="Times New Roman" w:cs="Times New Roman"/>
+          <w:sz w:val="20"/>
+          <w:szCs w:val="20"/>
+          <w:lang w:val="en-US"/>
+        </w:rPr>
+      </w:pPr>
+    </w:p>
+    <w:p>
+      <w:pPr>
+        <w:ind w:left="-1134"/>
+        <w:rPr>
+          <w:rFonts w:ascii="Times New Roman" w:hAnsi="Times New Roman" w:cs="Times New Roman"/>
+          <w:sz w:val="20"/>
+          <w:szCs w:val="20"/>
+          <w:lang w:val="en-US"/>
+        </w:rPr>
+      </w:pPr>
+      <w:r>
+        <w:rPr>
+          <w:rFonts w:ascii="Times New Roman" w:hAnsi="Times New Roman" w:cs="Times New Roman"/>
+          <w:sz w:val="20"/>
+          <w:szCs w:val="20"/>
+          <w:lang w:val="en-US"/>
+        </w:rPr>
+        <w:t>sales</w:t>
+      </w:r>
+    </w:p>
+    <w:p>
+      <w:pPr>
+        <w:ind w:left="-1134"/>
+        <w:rPr>
+          <w:rFonts w:ascii="Times New Roman" w:hAnsi="Times New Roman" w:cs="Times New Roman"/>
+          <w:sz w:val="20"/>
+          <w:szCs w:val="20"/>
+          <w:lang w:val="en-US"/>
+        </w:rPr>
+      </w:pPr>
+      <w:r>
+        <w:rPr>
+          <w:rFonts w:ascii="Times New Roman" w:hAnsi="Times New Roman" w:cs="Times New Roman"/>
+          <w:sz w:val="20"/>
+          <w:szCs w:val="20"/>
+          <w:lang w:val="en-US"/>
+        </w:rPr>
+        <w:t>-</w:t>
+      </w:r>
+    </w:p>
+    <w:p>
+      <w:pPr>
+        <w:ind w:left="-1134"/>
+        <w:rPr>
+          <w:rFonts w:ascii="Times New Roman" w:hAnsi="Times New Roman" w:cs="Times New Roman"/>
+          <w:sz w:val="20"/>
+          <w:szCs w:val="20"/>
+          <w:lang w:val="en-US"/>
+        </w:rPr>
+      </w:pPr>
+      <w:r>
+        <w:rPr>
+          <w:rFonts w:ascii="Times New Roman" w:hAnsi="Times New Roman" w:cs="Times New Roman"/>
+          <w:sz w:val="20"/>
+          <w:szCs w:val="20"/>
+          <w:lang w:val="en-US"/>
+        </w:rPr>
+        <w:t xml:space="preserve">  </w:t>
+      </w:r>
+      <w:proofErr w:type="spellStart"/>
+      <w:r>
+        <w:rPr>
+          <w:rFonts w:ascii="Times New Roman" w:hAnsi="Times New Roman" w:cs="Times New Roman"/>
+          <w:sz w:val="20"/>
+          <w:szCs w:val="20"/>
+          <w:lang w:val="en-US"/>
+        </w:rPr>
+        <w:t>id_sales</w:t>
+      </w:r>
+      <w:proofErr w:type="spellEnd"/>
+      <w:r>
+        <w:rPr>
+          <w:rFonts w:ascii="Times New Roman" w:hAnsi="Times New Roman" w:cs="Times New Roman"/>
+          <w:sz w:val="20"/>
+          <w:szCs w:val="20"/>
+          <w:lang w:val="en-US"/>
+        </w:rPr>
+        <w:t xml:space="preserve"> integer </w:t>
+      </w:r>
+      <w:proofErr w:type="spellStart"/>
+      <w:r>
+        <w:rPr>
+          <w:rFonts w:ascii="Times New Roman" w:hAnsi="Times New Roman" w:cs="Times New Roman"/>
+          <w:sz w:val="20"/>
+          <w:szCs w:val="20"/>
+          <w:lang w:val="en-US"/>
+        </w:rPr>
+        <w:t>pk</w:t>
+      </w:r>
+      <w:proofErr w:type="spellEnd"/>
+    </w:p>
+    <w:p>
+      <w:pPr>
+        <w:ind w:left="-1134"/>
+        <w:rPr>
+          <w:rFonts w:ascii="Times New Roman" w:hAnsi="Times New Roman" w:cs="Times New Roman"/>
+          <w:sz w:val="20"/>
+          <w:szCs w:val="20"/>
+          <w:lang w:val="en-US"/>
+        </w:rPr>
+      </w:pPr>
+      <w:proofErr w:type="spellStart"/>
+      <w:r>
+        <w:rPr>
+          <w:rFonts w:ascii="Times New Roman" w:hAnsi="Times New Roman" w:cs="Times New Roman"/>
+          <w:sz w:val="20"/>
+          <w:szCs w:val="20"/>
+          <w:lang w:val="en-US"/>
+        </w:rPr>
+        <w:t>id_service</w:t>
+      </w:r>
+      <w:proofErr w:type="spellEnd"/>
+      <w:r>
+        <w:rPr>
+          <w:rFonts w:ascii="Times New Roman" w:hAnsi="Times New Roman" w:cs="Times New Roman"/>
+          <w:sz w:val="20"/>
+          <w:szCs w:val="20"/>
+          <w:lang w:val="en-US"/>
+        </w:rPr>
+        <w:t xml:space="preserve"> integer FK &gt;- </w:t>
+      </w:r>
+      <w:proofErr w:type="spellStart"/>
+      <w:r>
+        <w:rPr>
+          <w:rFonts w:ascii="Times New Roman" w:hAnsi="Times New Roman" w:cs="Times New Roman"/>
+          <w:sz w:val="20"/>
+          <w:szCs w:val="20"/>
+          <w:lang w:val="en-US"/>
+        </w:rPr>
+        <w:t>services.id_service</w:t>
+      </w:r>
+      <w:proofErr w:type="spellEnd"/>
+    </w:p>
+    <w:p>
+      <w:pPr>
+        <w:ind w:left="-1134"/>
+        <w:rPr>
+          <w:rFonts w:ascii="Times New Roman" w:hAnsi="Times New Roman" w:cs="Times New Roman"/>
+          <w:sz w:val="20"/>
+          <w:szCs w:val="20"/>
+          <w:lang w:val="en-US"/>
+        </w:rPr>
+      </w:pPr>
+      <w:proofErr w:type="spellStart"/>
+      <w:r>
+        <w:rPr>
+          <w:rFonts w:ascii="Times New Roman" w:hAnsi="Times New Roman" w:cs="Times New Roman"/>
+          <w:sz w:val="20"/>
+          <w:szCs w:val="20"/>
+          <w:lang w:val="en-US"/>
+        </w:rPr>
+        <w:t>id_client</w:t>
+      </w:r>
+      <w:proofErr w:type="spellEnd"/>
+      <w:r>
+        <w:rPr>
+          <w:rFonts w:ascii="Times New Roman" w:hAnsi="Times New Roman" w:cs="Times New Roman"/>
+          <w:sz w:val="20"/>
+          <w:szCs w:val="20"/>
+          <w:lang w:val="en-US"/>
+        </w:rPr>
+        <w:t xml:space="preserve"> integer FK &gt;- client.id</w:t>
+      </w:r>
+    </w:p>
+    <w:p>
+      <w:pPr>
+        <w:ind w:left="-1134"/>
+        <w:rPr>
+          <w:rFonts w:ascii="Times New Roman" w:hAnsi="Times New Roman" w:cs="Times New Roman"/>
+          <w:sz w:val="20"/>
+          <w:szCs w:val="20"/>
+          <w:lang w:val="en-US"/>
+        </w:rPr>
+      </w:pPr>
+      <w:r>
+        <w:rPr>
+          <w:rFonts w:ascii="Times New Roman" w:hAnsi="Times New Roman" w:cs="Times New Roman"/>
+          <w:sz w:val="20"/>
+          <w:szCs w:val="20"/>
+          <w:lang w:val="en-US"/>
+        </w:rPr>
+        <w:t xml:space="preserve">  </w:t>
+      </w:r>
+      <w:r>
+        <w:rPr>
+          <w:rFonts w:ascii="Times New Roman" w:hAnsi="Times New Roman" w:cs="Times New Roman"/>
+          <w:sz w:val="20"/>
+          <w:szCs w:val="20"/>
+          <w:lang w:val="en-US"/>
+        </w:rPr>
+        <w:t>quantity integer</w:t>
+      </w:r>
+    </w:p>
+    <w:p>
+      <w:pPr>
+        <w:ind w:left="-1134"/>
+        <w:rPr>
+          <w:rFonts w:ascii="Times New Roman" w:hAnsi="Times New Roman" w:cs="Times New Roman"/>
+          <w:sz w:val="20"/>
+          <w:szCs w:val="20"/>
+          <w:lang w:val="en-US"/>
+        </w:rPr>
+      </w:pPr>
+      <w:r>
+        <w:rPr>
+          <w:rFonts w:ascii="Times New Roman" w:hAnsi="Times New Roman" w:cs="Times New Roman"/>
+          <w:sz w:val="20"/>
+          <w:szCs w:val="20"/>
+          <w:lang w:val="en-US"/>
+        </w:rPr>
+        <w:lastRenderedPageBreak/>
+        <w:t xml:space="preserve">  price integer</w:t>
+      </w:r>
+    </w:p>
+    <w:p>
+      <w:pPr>
+        <w:ind w:left="-1134"/>
+        <w:rPr>
+          <w:rFonts w:ascii="Times New Roman" w:hAnsi="Times New Roman" w:cs="Times New Roman"/>
+          <w:sz w:val="20"/>
+          <w:szCs w:val="20"/>
+          <w:lang w:val="en-US"/>
+        </w:rPr>
+      </w:pPr>
+      <w:r>
+        <w:rPr>
+          <w:rFonts w:ascii="Times New Roman" w:hAnsi="Times New Roman" w:cs="Times New Roman"/>
+          <w:sz w:val="20"/>
+          <w:szCs w:val="20"/>
+          <w:lang w:val="en-US"/>
+        </w:rPr>
+        <w:t xml:space="preserve">  </w:t>
+      </w:r>
+      <w:proofErr w:type="spellStart"/>
+      <w:r>
+        <w:rPr>
+          <w:rFonts w:ascii="Times New Roman" w:hAnsi="Times New Roman" w:cs="Times New Roman"/>
+          <w:sz w:val="20"/>
+          <w:szCs w:val="20"/>
+          <w:lang w:val="en-US"/>
+        </w:rPr>
+        <w:t>date_created</w:t>
+      </w:r>
+      <w:proofErr w:type="spellEnd"/>
+      <w:r>
+        <w:rPr>
+          <w:rFonts w:ascii="Times New Roman" w:hAnsi="Times New Roman" w:cs="Times New Roman"/>
+          <w:sz w:val="20"/>
+          <w:szCs w:val="20"/>
+          <w:lang w:val="en-US"/>
         </w:rPr>
         <w:t xml:space="preserve"> </w:t>
       </w:r>
-      <w:r>
-        <w:rPr>
-          <w:rFonts w:ascii="Times New Roman" w:hAnsi="Times New Roman" w:cs="Times New Roman"/>
-          <w:sz w:val="28"/>
-          <w:szCs w:val="28"/>
-          <w:lang w:val="en-US"/>
-        </w:rPr>
-        <w:t>N</w:t>
-      </w:r>
-      <w:r>
-        <w:rPr>
-          <w:rFonts w:ascii="Times New Roman" w:hAnsi="Times New Roman" w:cs="Times New Roman"/>
-          <w:sz w:val="28"/>
-          <w:szCs w:val="28"/>
-        </w:rPr>
-        <w:t>)&lt;/mark&gt;</w:t>
-      </w:r>
-    </w:p>
-    <w:p>
-      <w:pPr>
-        <w:ind w:left="-1134"/>
-        <w:rPr>
-          <w:rFonts w:ascii="Times New Roman" w:hAnsi="Times New Roman" w:cs="Times New Roman"/>
-          <w:sz w:val="28"/>
-          <w:szCs w:val="28"/>
-        </w:rPr>
-      </w:pPr>
-      <w:r>
-        <w:rPr>
-          <w:rFonts w:ascii="Times New Roman" w:hAnsi="Times New Roman" w:cs="Times New Roman"/>
-          <w:sz w:val="28"/>
-          <w:szCs w:val="28"/>
-        </w:rPr>
-        <w:t>Логическое проектирование. Приводим БД к 3 НФ.</w:t>
-      </w:r>
-    </w:p>
-    <w:p>
-      <w:pPr>
-        <w:ind w:left="-1134"/>
-        <w:rPr>
-          <w:rFonts w:ascii="Times New Roman" w:hAnsi="Times New Roman" w:cs="Times New Roman"/>
-          <w:sz w:val="20"/>
-          <w:szCs w:val="20"/>
-          <w:lang w:val="en-US"/>
-        </w:rPr>
-      </w:pPr>
-      <w:proofErr w:type="gramStart"/>
-      <w:r>
-        <w:rPr>
-          <w:rFonts w:ascii="Times New Roman" w:hAnsi="Times New Roman" w:cs="Times New Roman"/>
-          <w:sz w:val="20"/>
-          <w:szCs w:val="20"/>
-          <w:lang w:val="en-US"/>
-        </w:rPr>
-        <w:t>services</w:t>
-      </w:r>
-      <w:proofErr w:type="gramEnd"/>
-    </w:p>
-    <w:p>
-      <w:pPr>
-        <w:ind w:left="-1134"/>
-        <w:rPr>
-          <w:rFonts w:ascii="Times New Roman" w:hAnsi="Times New Roman" w:cs="Times New Roman"/>
-          <w:sz w:val="20"/>
-          <w:szCs w:val="20"/>
-          <w:lang w:val="en-US"/>
-        </w:rPr>
-      </w:pPr>
-      <w:r>
-        <w:rPr>
-          <w:rFonts w:ascii="Times New Roman" w:hAnsi="Times New Roman" w:cs="Times New Roman"/>
-          <w:sz w:val="20"/>
-          <w:szCs w:val="20"/>
-          <w:lang w:val="en-US"/>
-        </w:rPr>
-        <w:t>-</w:t>
-      </w:r>
+      <w:proofErr w:type="spellStart"/>
+      <w:r>
+        <w:rPr>
+          <w:rFonts w:ascii="Times New Roman" w:hAnsi="Times New Roman" w:cs="Times New Roman"/>
+          <w:sz w:val="20"/>
+          <w:szCs w:val="20"/>
+          <w:lang w:val="en-US"/>
+        </w:rPr>
+        <w:t>datetime</w:t>
+      </w:r>
+      <w:proofErr w:type="spellEnd"/>
     </w:p>
     <w:p>
       <w:pPr>
@@ -2402,27 +2791,36 @@
         <w:t xml:space="preserve">  </w:t>
       </w:r>
       <w:proofErr w:type="spellStart"/>
-      <w:proofErr w:type="gramStart"/>
-      <w:r>
-        <w:rPr>
-          <w:rFonts w:ascii="Times New Roman" w:hAnsi="Times New Roman" w:cs="Times New Roman"/>
-          <w:sz w:val="20"/>
-          <w:szCs w:val="20"/>
-          <w:lang w:val="en-US"/>
-        </w:rPr>
-        <w:t>id_service</w:t>
-      </w:r>
-      <w:proofErr w:type="spellEnd"/>
-      <w:proofErr w:type="gramEnd"/>
-      <w:r>
-        <w:rPr>
-          <w:rFonts w:ascii="Times New Roman" w:hAnsi="Times New Roman" w:cs="Times New Roman"/>
-          <w:sz w:val="20"/>
-          <w:szCs w:val="20"/>
-          <w:lang w:val="en-US"/>
-        </w:rPr>
-        <w:t xml:space="preserve"> integer PK</w:t>
-      </w:r>
+      <w:r>
+        <w:rPr>
+          <w:rFonts w:ascii="Times New Roman" w:hAnsi="Times New Roman" w:cs="Times New Roman"/>
+          <w:sz w:val="20"/>
+          <w:szCs w:val="20"/>
+          <w:lang w:val="en-US"/>
+        </w:rPr>
+        <w:t>expected_date</w:t>
+      </w:r>
+      <w:proofErr w:type="spellEnd"/>
+      <w:r>
+        <w:rPr>
+          <w:rFonts w:ascii="Times New Roman" w:hAnsi="Times New Roman" w:cs="Times New Roman"/>
+          <w:sz w:val="20"/>
+          <w:szCs w:val="20"/>
+          <w:lang w:val="en-US"/>
+        </w:rPr>
+        <w:t xml:space="preserve"> </w:t>
+      </w:r>
+      <w:proofErr w:type="spellStart"/>
+      <w:r>
+        <w:rPr>
+          <w:rFonts w:ascii="Times New Roman" w:hAnsi="Times New Roman" w:cs="Times New Roman"/>
+          <w:sz w:val="20"/>
+          <w:szCs w:val="20"/>
+          <w:lang w:val="en-US"/>
+        </w:rPr>
+        <w:t>datetime</w:t>
+      </w:r>
+      <w:proofErr w:type="spellEnd"/>
     </w:p>
     <w:p>
       <w:pPr>
@@ -2444,26 +2842,461 @@
         <w:t xml:space="preserve">  </w:t>
       </w:r>
       <w:proofErr w:type="spellStart"/>
-      <w:proofErr w:type="gramStart"/>
-      <w:r>
-        <w:rPr>
-          <w:rFonts w:ascii="Times New Roman" w:hAnsi="Times New Roman" w:cs="Times New Roman"/>
-          <w:sz w:val="20"/>
-          <w:szCs w:val="20"/>
-          <w:lang w:val="en-US"/>
-        </w:rPr>
-        <w:t>name_service</w:t>
-      </w:r>
-      <w:proofErr w:type="spellEnd"/>
-      <w:proofErr w:type="gramEnd"/>
-      <w:r>
-        <w:rPr>
-          <w:rFonts w:ascii="Times New Roman" w:hAnsi="Times New Roman" w:cs="Times New Roman"/>
-          <w:sz w:val="20"/>
-          <w:szCs w:val="20"/>
-          <w:lang w:val="en-US"/>
-        </w:rPr>
-        <w:t xml:space="preserve"> varchar UNIQUE</w:t>
+      <w:r>
+        <w:rPr>
+          <w:rFonts w:ascii="Times New Roman" w:hAnsi="Times New Roman" w:cs="Times New Roman"/>
+          <w:sz w:val="20"/>
+          <w:szCs w:val="20"/>
+          <w:lang w:val="en-US"/>
+        </w:rPr>
+        <w:t>actual_date</w:t>
+      </w:r>
+      <w:proofErr w:type="spellEnd"/>
+      <w:r>
+        <w:rPr>
+          <w:rFonts w:ascii="Times New Roman" w:hAnsi="Times New Roman" w:cs="Times New Roman"/>
+          <w:sz w:val="20"/>
+          <w:szCs w:val="20"/>
+          <w:lang w:val="en-US"/>
+        </w:rPr>
+        <w:t xml:space="preserve"> </w:t>
+      </w:r>
+      <w:proofErr w:type="spellStart"/>
+      <w:r>
+        <w:rPr>
+          <w:rFonts w:ascii="Times New Roman" w:hAnsi="Times New Roman" w:cs="Times New Roman"/>
+          <w:sz w:val="20"/>
+          <w:szCs w:val="20"/>
+          <w:lang w:val="en-US"/>
+        </w:rPr>
+        <w:t>datetime</w:t>
+      </w:r>
+      <w:proofErr w:type="spellEnd"/>
+    </w:p>
+    <w:p>
+      <w:pPr>
+        <w:ind w:left="-1134"/>
+        <w:rPr>
+          <w:rFonts w:ascii="Times New Roman" w:hAnsi="Times New Roman" w:cs="Times New Roman"/>
+          <w:sz w:val="20"/>
+          <w:szCs w:val="20"/>
+          <w:lang w:val="en-US"/>
+        </w:rPr>
+      </w:pPr>
+      <w:proofErr w:type="spellStart"/>
+      <w:r>
+        <w:rPr>
+          <w:rFonts w:ascii="Times New Roman" w:hAnsi="Times New Roman" w:cs="Times New Roman"/>
+          <w:sz w:val="20"/>
+          <w:szCs w:val="20"/>
+          <w:lang w:val="en-US"/>
+        </w:rPr>
+        <w:t>id_employee</w:t>
+      </w:r>
+      <w:proofErr w:type="spellEnd"/>
+      <w:r>
+        <w:rPr>
+          <w:rFonts w:ascii="Times New Roman" w:hAnsi="Times New Roman" w:cs="Times New Roman"/>
+          <w:sz w:val="20"/>
+          <w:szCs w:val="20"/>
+          <w:lang w:val="en-US"/>
+        </w:rPr>
+        <w:t xml:space="preserve"> integer FK &gt;- employee.id</w:t>
+      </w:r>
+    </w:p>
+    <w:p>
+      <w:pPr>
+        <w:ind w:left="-1134"/>
+        <w:rPr>
+          <w:rFonts w:ascii="Times New Roman" w:hAnsi="Times New Roman" w:cs="Times New Roman"/>
+          <w:sz w:val="20"/>
+          <w:szCs w:val="20"/>
+          <w:lang w:val="en-US"/>
+        </w:rPr>
+      </w:pPr>
+      <w:r>
+        <w:rPr>
+          <w:rFonts w:ascii="Times New Roman" w:hAnsi="Times New Roman" w:cs="Times New Roman"/>
+          <w:sz w:val="20"/>
+          <w:szCs w:val="20"/>
+          <w:lang w:val="en-US"/>
+        </w:rPr>
+        <w:t xml:space="preserve">  status integer</w:t>
+      </w:r>
+    </w:p>
+    <w:p>
+      <w:pPr>
+        <w:ind w:left="-1134"/>
+        <w:rPr>
+          <w:rFonts w:ascii="Times New Roman" w:hAnsi="Times New Roman" w:cs="Times New Roman"/>
+          <w:sz w:val="20"/>
+          <w:szCs w:val="20"/>
+          <w:lang w:val="en-US"/>
+        </w:rPr>
+      </w:pPr>
+    </w:p>
+    <w:p>
+      <w:pPr>
+        <w:ind w:left="-1134"/>
+        <w:rPr>
+          <w:rFonts w:ascii="Times New Roman" w:hAnsi="Times New Roman" w:cs="Times New Roman"/>
+          <w:sz w:val="20"/>
+          <w:szCs w:val="20"/>
+          <w:lang w:val="en-US"/>
+        </w:rPr>
+      </w:pPr>
+      <w:r>
+        <w:rPr>
+          <w:rFonts w:ascii="Times New Roman" w:hAnsi="Times New Roman" w:cs="Times New Roman"/>
+          <w:sz w:val="20"/>
+          <w:szCs w:val="20"/>
+          <w:lang w:val="en-US"/>
+        </w:rPr>
+        <w:t>client</w:t>
+      </w:r>
+    </w:p>
+    <w:p>
+      <w:pPr>
+        <w:ind w:left="-1134"/>
+        <w:rPr>
+          <w:rFonts w:ascii="Times New Roman" w:hAnsi="Times New Roman" w:cs="Times New Roman"/>
+          <w:sz w:val="20"/>
+          <w:szCs w:val="20"/>
+          <w:lang w:val="en-US"/>
+        </w:rPr>
+      </w:pPr>
+      <w:r>
+        <w:rPr>
+          <w:rFonts w:ascii="Times New Roman" w:hAnsi="Times New Roman" w:cs="Times New Roman"/>
+          <w:sz w:val="20"/>
+          <w:szCs w:val="20"/>
+          <w:lang w:val="en-US"/>
+        </w:rPr>
+        <w:t>----</w:t>
+      </w:r>
+    </w:p>
+    <w:p>
+      <w:pPr>
+        <w:ind w:left="-1134"/>
+        <w:rPr>
+          <w:rFonts w:ascii="Times New Roman" w:hAnsi="Times New Roman" w:cs="Times New Roman"/>
+          <w:sz w:val="20"/>
+          <w:szCs w:val="20"/>
+          <w:lang w:val="en-US"/>
+        </w:rPr>
+      </w:pPr>
+      <w:r>
+        <w:rPr>
+          <w:rFonts w:ascii="Times New Roman" w:hAnsi="Times New Roman" w:cs="Times New Roman"/>
+          <w:sz w:val="20"/>
+          <w:szCs w:val="20"/>
+          <w:lang w:val="en-US"/>
+        </w:rPr>
+        <w:t xml:space="preserve">  id integer </w:t>
+      </w:r>
+      <w:proofErr w:type="spellStart"/>
+      <w:r>
+        <w:rPr>
+          <w:rFonts w:ascii="Times New Roman" w:hAnsi="Times New Roman" w:cs="Times New Roman"/>
+          <w:sz w:val="20"/>
+          <w:szCs w:val="20"/>
+          <w:lang w:val="en-US"/>
+        </w:rPr>
+        <w:t>pk</w:t>
+      </w:r>
+      <w:proofErr w:type="spellEnd"/>
+    </w:p>
+    <w:p>
+      <w:pPr>
+        <w:ind w:left="-1134"/>
+        <w:rPr>
+          <w:rFonts w:ascii="Times New Roman" w:hAnsi="Times New Roman" w:cs="Times New Roman"/>
+          <w:sz w:val="20"/>
+          <w:szCs w:val="20"/>
+          <w:lang w:val="en-US"/>
+        </w:rPr>
+      </w:pPr>
+      <w:r>
+        <w:rPr>
+          <w:rFonts w:ascii="Times New Roman" w:hAnsi="Times New Roman" w:cs="Times New Roman"/>
+          <w:sz w:val="20"/>
+          <w:szCs w:val="20"/>
+          <w:lang w:val="en-US"/>
+        </w:rPr>
+        <w:t xml:space="preserve">  username varchar UNIQUE</w:t>
+      </w:r>
+    </w:p>
+    <w:p>
+      <w:pPr>
+        <w:ind w:left="-1134"/>
+        <w:rPr>
+          <w:rFonts w:ascii="Times New Roman" w:hAnsi="Times New Roman" w:cs="Times New Roman"/>
+          <w:sz w:val="20"/>
+          <w:szCs w:val="20"/>
+          <w:lang w:val="en-US"/>
+        </w:rPr>
+      </w:pPr>
+      <w:r>
+        <w:rPr>
+          <w:rFonts w:ascii="Times New Roman" w:hAnsi="Times New Roman" w:cs="Times New Roman"/>
+          <w:sz w:val="20"/>
+          <w:szCs w:val="20"/>
+          <w:lang w:val="en-US"/>
+        </w:rPr>
+        <w:t xml:space="preserve">  phone integer</w:t>
+      </w:r>
+    </w:p>
+    <w:p>
+      <w:pPr>
+        <w:ind w:left="-1134"/>
+        <w:rPr>
+          <w:rFonts w:ascii="Times New Roman" w:hAnsi="Times New Roman" w:cs="Times New Roman"/>
+          <w:sz w:val="20"/>
+          <w:szCs w:val="20"/>
+          <w:lang w:val="en-US"/>
+        </w:rPr>
+      </w:pPr>
+      <w:r>
+        <w:rPr>
+          <w:rFonts w:ascii="Times New Roman" w:hAnsi="Times New Roman" w:cs="Times New Roman"/>
+          <w:sz w:val="20"/>
+          <w:szCs w:val="20"/>
+          <w:lang w:val="en-US"/>
+        </w:rPr>
+        <w:t xml:space="preserve">  email varchar</w:t>
+      </w:r>
+    </w:p>
+    <w:p>
+      <w:pPr>
+        <w:ind w:left="-1134"/>
+        <w:rPr>
+          <w:rFonts w:ascii="Times New Roman" w:hAnsi="Times New Roman" w:cs="Times New Roman"/>
+          <w:sz w:val="20"/>
+          <w:szCs w:val="20"/>
+          <w:lang w:val="en-US"/>
+        </w:rPr>
+      </w:pPr>
+      <w:r>
+        <w:rPr>
+          <w:rFonts w:ascii="Times New Roman" w:hAnsi="Times New Roman" w:cs="Times New Roman"/>
+          <w:sz w:val="20"/>
+          <w:szCs w:val="20"/>
+          <w:lang w:val="en-US"/>
+        </w:rPr>
+        <w:t xml:space="preserve">  created </w:t>
+      </w:r>
+      <w:proofErr w:type="spellStart"/>
+      <w:r>
+        <w:rPr>
+          <w:rFonts w:ascii="Times New Roman" w:hAnsi="Times New Roman" w:cs="Times New Roman"/>
+          <w:sz w:val="20"/>
+          <w:szCs w:val="20"/>
+          <w:lang w:val="en-US"/>
+        </w:rPr>
+        <w:t>datetime</w:t>
+      </w:r>
+      <w:proofErr w:type="spellEnd"/>
+    </w:p>
+    <w:p>
+      <w:pPr>
+        <w:ind w:left="-1134"/>
+        <w:rPr>
+          <w:rFonts w:ascii="Times New Roman" w:hAnsi="Times New Roman" w:cs="Times New Roman"/>
+          <w:sz w:val="20"/>
+          <w:szCs w:val="20"/>
+          <w:lang w:val="en-US"/>
+        </w:rPr>
+      </w:pPr>
+      <w:r>
+        <w:rPr>
+          <w:rFonts w:ascii="Times New Roman" w:hAnsi="Times New Roman" w:cs="Times New Roman"/>
+          <w:sz w:val="20"/>
+          <w:szCs w:val="20"/>
+          <w:lang w:val="en-US"/>
+        </w:rPr>
+        <w:t xml:space="preserve"> </w:t>
+      </w:r>
+    </w:p>
+    <w:p>
+      <w:pPr>
+        <w:ind w:left="-1134"/>
+        <w:rPr>
+          <w:rFonts w:ascii="Times New Roman" w:hAnsi="Times New Roman" w:cs="Times New Roman"/>
+          <w:sz w:val="20"/>
+          <w:szCs w:val="20"/>
+          <w:lang w:val="en-US"/>
+        </w:rPr>
+      </w:pPr>
+      <w:r>
+        <w:rPr>
+          <w:rFonts w:ascii="Times New Roman" w:hAnsi="Times New Roman" w:cs="Times New Roman"/>
+          <w:sz w:val="20"/>
+          <w:szCs w:val="20"/>
+          <w:lang w:val="en-US"/>
+        </w:rPr>
+        <w:t>employee</w:t>
+      </w:r>
+    </w:p>
+    <w:p>
+      <w:pPr>
+        <w:ind w:left="-1134"/>
+        <w:rPr>
+          <w:rFonts w:ascii="Times New Roman" w:hAnsi="Times New Roman" w:cs="Times New Roman"/>
+          <w:sz w:val="20"/>
+          <w:szCs w:val="20"/>
+          <w:lang w:val="en-US"/>
+        </w:rPr>
+      </w:pPr>
+      <w:r>
+        <w:rPr>
+          <w:rFonts w:ascii="Times New Roman" w:hAnsi="Times New Roman" w:cs="Times New Roman"/>
+          <w:sz w:val="20"/>
+          <w:szCs w:val="20"/>
+          <w:lang w:val="en-US"/>
+        </w:rPr>
+        <w:t>----</w:t>
+      </w:r>
+    </w:p>
+    <w:p>
+      <w:pPr>
+        <w:ind w:left="-1134"/>
+        <w:rPr>
+          <w:rFonts w:ascii="Times New Roman" w:hAnsi="Times New Roman" w:cs="Times New Roman"/>
+          <w:sz w:val="20"/>
+          <w:szCs w:val="20"/>
+          <w:lang w:val="en-US"/>
+        </w:rPr>
+      </w:pPr>
+      <w:r>
+        <w:rPr>
+          <w:rFonts w:ascii="Times New Roman" w:hAnsi="Times New Roman" w:cs="Times New Roman"/>
+          <w:sz w:val="20"/>
+          <w:szCs w:val="20"/>
+          <w:lang w:val="en-US"/>
+        </w:rPr>
+        <w:t xml:space="preserve">  id integer </w:t>
+      </w:r>
+      <w:proofErr w:type="spellStart"/>
+      <w:r>
+        <w:rPr>
+          <w:rFonts w:ascii="Times New Roman" w:hAnsi="Times New Roman" w:cs="Times New Roman"/>
+          <w:sz w:val="20"/>
+          <w:szCs w:val="20"/>
+          <w:lang w:val="en-US"/>
+        </w:rPr>
+        <w:t>pk</w:t>
+      </w:r>
+      <w:proofErr w:type="spellEnd"/>
+    </w:p>
+    <w:p>
+      <w:pPr>
+        <w:ind w:left="-1134"/>
+        <w:rPr>
+          <w:rFonts w:ascii="Times New Roman" w:hAnsi="Times New Roman" w:cs="Times New Roman"/>
+          <w:sz w:val="20"/>
+          <w:szCs w:val="20"/>
+          <w:lang w:val="en-US"/>
+        </w:rPr>
+      </w:pPr>
+      <w:r>
+        <w:rPr>
+          <w:rFonts w:ascii="Times New Roman" w:hAnsi="Times New Roman" w:cs="Times New Roman"/>
+          <w:sz w:val="20"/>
+          <w:szCs w:val="20"/>
+          <w:lang w:val="en-US"/>
+        </w:rPr>
+        <w:t xml:space="preserve">  username varchar UNIQUE</w:t>
+      </w:r>
+    </w:p>
+    <w:p>
+      <w:pPr>
+        <w:ind w:left="-1134"/>
+        <w:rPr>
+          <w:rFonts w:ascii="Times New Roman" w:hAnsi="Times New Roman" w:cs="Times New Roman"/>
+          <w:sz w:val="20"/>
+          <w:szCs w:val="20"/>
+          <w:lang w:val="en-US"/>
+        </w:rPr>
+      </w:pPr>
+      <w:r>
+        <w:rPr>
+          <w:rFonts w:ascii="Times New Roman" w:hAnsi="Times New Roman" w:cs="Times New Roman"/>
+          <w:sz w:val="20"/>
+          <w:szCs w:val="20"/>
+          <w:lang w:val="en-US"/>
+        </w:rPr>
+        <w:t xml:space="preserve">  phone integer</w:t>
+      </w:r>
+    </w:p>
+    <w:p>
+      <w:pPr>
+        <w:ind w:left="-1134"/>
+        <w:rPr>
+          <w:rFonts w:ascii="Times New Roman" w:hAnsi="Times New Roman" w:cs="Times New Roman"/>
+          <w:sz w:val="20"/>
+          <w:szCs w:val="20"/>
+          <w:lang w:val="en-US"/>
+        </w:rPr>
+      </w:pPr>
+      <w:r>
+        <w:rPr>
+          <w:rFonts w:ascii="Times New Roman" w:hAnsi="Times New Roman" w:cs="Times New Roman"/>
+          <w:sz w:val="20"/>
+          <w:szCs w:val="20"/>
+          <w:lang w:val="en-US"/>
+        </w:rPr>
+        <w:t xml:space="preserve">  email varchar</w:t>
+      </w:r>
+    </w:p>
+    <w:p>
+      <w:pPr>
+        <w:ind w:left="-1134"/>
+        <w:rPr>
+          <w:rFonts w:ascii="Times New Roman" w:hAnsi="Times New Roman" w:cs="Times New Roman"/>
+          <w:sz w:val="20"/>
+          <w:szCs w:val="20"/>
+          <w:lang w:val="en-US"/>
+        </w:rPr>
+      </w:pPr>
+      <w:r>
+        <w:rPr>
+          <w:rFonts w:ascii="Times New Roman" w:hAnsi="Times New Roman" w:cs="Times New Roman"/>
+          <w:sz w:val="20"/>
+          <w:szCs w:val="20"/>
+          <w:lang w:val="en-US"/>
+        </w:rPr>
+        <w:t xml:space="preserve">  created </w:t>
+      </w:r>
+      <w:proofErr w:type="spellStart"/>
+      <w:r>
+        <w:rPr>
+          <w:rFonts w:ascii="Times New Roman" w:hAnsi="Times New Roman" w:cs="Times New Roman"/>
+          <w:sz w:val="20"/>
+          <w:szCs w:val="20"/>
+          <w:lang w:val="en-US"/>
+        </w:rPr>
+        <w:t>datetime</w:t>
+      </w:r>
+      <w:proofErr w:type="spellEnd"/>
+    </w:p>
+    <w:p>
+      <w:pPr>
+        <w:ind w:left="-1134"/>
+        <w:rPr>
+          <w:rFonts w:ascii="Times New Roman" w:hAnsi="Times New Roman" w:cs="Times New Roman"/>
+          <w:sz w:val="20"/>
+          <w:szCs w:val="20"/>
+          <w:lang w:val="en-US"/>
+        </w:rPr>
+      </w:pPr>
+      <w:r>
+        <w:rPr>
+          <w:rFonts w:ascii="Times New Roman" w:hAnsi="Times New Roman" w:cs="Times New Roman"/>
+          <w:sz w:val="20"/>
+          <w:szCs w:val="20"/>
+          <w:lang w:val="en-US"/>
+        </w:rPr>
+        <w:t>skill integer FK &gt;-&lt; skill.id</w:t>
       </w:r>
     </w:p>
     <w:p>
@@ -2485,113 +3318,96 @@
         </w:rPr>
         <w:t xml:space="preserve">  </w:t>
       </w:r>
-      <w:proofErr w:type="spellStart"/>
-      <w:proofErr w:type="gramStart"/>
-      <w:r>
-        <w:rPr>
-          <w:rFonts w:ascii="Times New Roman" w:hAnsi="Times New Roman" w:cs="Times New Roman"/>
-          <w:sz w:val="20"/>
-          <w:szCs w:val="20"/>
-          <w:lang w:val="en-US"/>
-        </w:rPr>
-        <w:t>description_service</w:t>
-      </w:r>
-      <w:proofErr w:type="spellEnd"/>
-      <w:proofErr w:type="gramEnd"/>
-      <w:r>
-        <w:rPr>
-          <w:rFonts w:ascii="Times New Roman" w:hAnsi="Times New Roman" w:cs="Times New Roman"/>
-          <w:sz w:val="20"/>
-          <w:szCs w:val="20"/>
-          <w:lang w:val="en-US"/>
-        </w:rPr>
-        <w:t xml:space="preserve"> varchar</w:t>
-      </w:r>
-    </w:p>
-    <w:p>
-      <w:pPr>
-        <w:ind w:left="-1134"/>
-        <w:rPr>
-          <w:rFonts w:ascii="Times New Roman" w:hAnsi="Times New Roman" w:cs="Times New Roman"/>
-          <w:sz w:val="20"/>
-          <w:szCs w:val="20"/>
-          <w:lang w:val="en-US"/>
-        </w:rPr>
-      </w:pPr>
-      <w:proofErr w:type="spellStart"/>
-      <w:proofErr w:type="gramStart"/>
-      <w:r>
-        <w:rPr>
-          <w:rFonts w:ascii="Times New Roman" w:hAnsi="Times New Roman" w:cs="Times New Roman"/>
-          <w:sz w:val="20"/>
-          <w:szCs w:val="20"/>
-          <w:lang w:val="en-US"/>
-        </w:rPr>
-        <w:t>price_service</w:t>
-      </w:r>
-      <w:proofErr w:type="spellEnd"/>
-      <w:proofErr w:type="gramEnd"/>
-      <w:r>
-        <w:rPr>
-          <w:rFonts w:ascii="Times New Roman" w:hAnsi="Times New Roman" w:cs="Times New Roman"/>
-          <w:sz w:val="20"/>
-          <w:szCs w:val="20"/>
-          <w:lang w:val="en-US"/>
-        </w:rPr>
-        <w:t xml:space="preserve"> integer</w:t>
-      </w:r>
-    </w:p>
-    <w:p>
-      <w:pPr>
-        <w:ind w:left="-1134"/>
-        <w:rPr>
-          <w:rFonts w:ascii="Times New Roman" w:hAnsi="Times New Roman" w:cs="Times New Roman"/>
-          <w:sz w:val="20"/>
-          <w:szCs w:val="20"/>
-          <w:lang w:val="en-US"/>
-        </w:rPr>
-      </w:pPr>
-    </w:p>
-    <w:p>
-      <w:pPr>
-        <w:ind w:left="-1134"/>
-        <w:rPr>
-          <w:rFonts w:ascii="Times New Roman" w:hAnsi="Times New Roman" w:cs="Times New Roman"/>
-          <w:sz w:val="20"/>
-          <w:szCs w:val="20"/>
-          <w:lang w:val="en-US"/>
-        </w:rPr>
-      </w:pPr>
-      <w:proofErr w:type="gramStart"/>
-      <w:r>
-        <w:rPr>
-          <w:rFonts w:ascii="Times New Roman" w:hAnsi="Times New Roman" w:cs="Times New Roman"/>
-          <w:sz w:val="20"/>
-          <w:szCs w:val="20"/>
-          <w:lang w:val="en-US"/>
-        </w:rPr>
-        <w:t>sales</w:t>
-      </w:r>
-      <w:proofErr w:type="gramEnd"/>
-    </w:p>
-    <w:p>
-      <w:pPr>
-        <w:ind w:left="-1134"/>
-        <w:rPr>
-          <w:rFonts w:ascii="Times New Roman" w:hAnsi="Times New Roman" w:cs="Times New Roman"/>
-          <w:sz w:val="20"/>
-          <w:szCs w:val="20"/>
-          <w:lang w:val="en-US"/>
-        </w:rPr>
-      </w:pPr>
-      <w:r>
-        <w:rPr>
-          <w:rFonts w:ascii="Times New Roman" w:hAnsi="Times New Roman" w:cs="Times New Roman"/>
-          <w:sz w:val="20"/>
-          <w:szCs w:val="20"/>
-          <w:lang w:val="en-US"/>
-        </w:rPr>
-        <w:t>-</w:t>
+    </w:p>
+    <w:p>
+      <w:pPr>
+        <w:ind w:left="-1134"/>
+        <w:rPr>
+          <w:rFonts w:ascii="Times New Roman" w:hAnsi="Times New Roman" w:cs="Times New Roman"/>
+          <w:sz w:val="20"/>
+          <w:szCs w:val="20"/>
+          <w:lang w:val="en-US"/>
+        </w:rPr>
+      </w:pPr>
+      <w:r>
+        <w:rPr>
+          <w:rFonts w:ascii="Times New Roman" w:hAnsi="Times New Roman" w:cs="Times New Roman"/>
+          <w:sz w:val="20"/>
+          <w:szCs w:val="20"/>
+          <w:lang w:val="en-US"/>
+        </w:rPr>
+        <w:t>skill</w:t>
+      </w:r>
+    </w:p>
+    <w:p>
+      <w:pPr>
+        <w:ind w:left="-1134"/>
+        <w:rPr>
+          <w:rFonts w:ascii="Times New Roman" w:hAnsi="Times New Roman" w:cs="Times New Roman"/>
+          <w:sz w:val="20"/>
+          <w:szCs w:val="20"/>
+          <w:lang w:val="en-US"/>
+        </w:rPr>
+      </w:pPr>
+      <w:r>
+        <w:rPr>
+          <w:rFonts w:ascii="Times New Roman" w:hAnsi="Times New Roman" w:cs="Times New Roman"/>
+          <w:sz w:val="20"/>
+          <w:szCs w:val="20"/>
+          <w:lang w:val="en-US"/>
+        </w:rPr>
+        <w:t>----</w:t>
+      </w:r>
+    </w:p>
+    <w:p>
+      <w:pPr>
+        <w:ind w:left="-1134"/>
+        <w:rPr>
+          <w:rFonts w:ascii="Times New Roman" w:hAnsi="Times New Roman" w:cs="Times New Roman"/>
+          <w:sz w:val="20"/>
+          <w:szCs w:val="20"/>
+          <w:lang w:val="en-US"/>
+        </w:rPr>
+      </w:pPr>
+      <w:r>
+        <w:rPr>
+          <w:rFonts w:ascii="Times New Roman" w:hAnsi="Times New Roman" w:cs="Times New Roman"/>
+          <w:sz w:val="20"/>
+          <w:szCs w:val="20"/>
+          <w:lang w:val="en-US"/>
+        </w:rPr>
+        <w:t xml:space="preserve">  id integer </w:t>
+      </w:r>
+      <w:proofErr w:type="spellStart"/>
+      <w:r>
+        <w:rPr>
+          <w:rFonts w:ascii="Times New Roman" w:hAnsi="Times New Roman" w:cs="Times New Roman"/>
+          <w:sz w:val="20"/>
+          <w:szCs w:val="20"/>
+          <w:lang w:val="en-US"/>
+        </w:rPr>
+        <w:t>pk</w:t>
+      </w:r>
+      <w:proofErr w:type="spellEnd"/>
+    </w:p>
+    <w:p>
+      <w:pPr>
+        <w:ind w:left="-1134"/>
+        <w:rPr>
+          <w:rFonts w:ascii="Times New Roman" w:hAnsi="Times New Roman" w:cs="Times New Roman"/>
+          <w:sz w:val="20"/>
+          <w:szCs w:val="20"/>
+          <w:lang w:val="en-US"/>
+        </w:rPr>
+      </w:pPr>
+      <w:r>
+        <w:rPr>
+          <w:rFonts w:ascii="Times New Roman" w:hAnsi="Times New Roman" w:cs="Times New Roman"/>
+          <w:sz w:val="20"/>
+          <w:szCs w:val="20"/>
+          <w:lang w:val="en-US"/>
+        </w:rPr>
+        <w:t xml:space="preserve">  name varchar</w:t>
       </w:r>
     </w:p>
     <w:p>
@@ -2613,1206 +3429,15 @@
         </w:rPr>
         <w:t xml:space="preserve">  </w:t>
       </w:r>
-      <w:proofErr w:type="spellStart"/>
-      <w:proofErr w:type="gramStart"/>
-      <w:r>
-        <w:rPr>
-          <w:rFonts w:ascii="Times New Roman" w:hAnsi="Times New Roman" w:cs="Times New Roman"/>
-          <w:sz w:val="20"/>
-          <w:szCs w:val="20"/>
-          <w:lang w:val="en-US"/>
-        </w:rPr>
-        <w:t>id_sales</w:t>
-      </w:r>
-      <w:proofErr w:type="spellEnd"/>
-      <w:proofErr w:type="gramEnd"/>
-      <w:r>
-        <w:rPr>
-          <w:rFonts w:ascii="Times New Roman" w:hAnsi="Times New Roman" w:cs="Times New Roman"/>
-          <w:sz w:val="20"/>
-          <w:szCs w:val="20"/>
-          <w:lang w:val="en-US"/>
-        </w:rPr>
-        <w:t xml:space="preserve"> integer </w:t>
-      </w:r>
-      <w:proofErr w:type="spellStart"/>
-      <w:r>
-        <w:rPr>
-          <w:rFonts w:ascii="Times New Roman" w:hAnsi="Times New Roman" w:cs="Times New Roman"/>
-          <w:sz w:val="20"/>
-          <w:szCs w:val="20"/>
-          <w:lang w:val="en-US"/>
-        </w:rPr>
-        <w:t>pk</w:t>
-      </w:r>
-      <w:proofErr w:type="spellEnd"/>
-    </w:p>
-    <w:p>
-      <w:pPr>
-        <w:ind w:left="-1134"/>
-        <w:rPr>
-          <w:rFonts w:ascii="Times New Roman" w:hAnsi="Times New Roman" w:cs="Times New Roman"/>
-          <w:sz w:val="20"/>
-          <w:szCs w:val="20"/>
-          <w:lang w:val="en-US"/>
-        </w:rPr>
-      </w:pPr>
-      <w:proofErr w:type="spellStart"/>
-      <w:proofErr w:type="gramStart"/>
-      <w:r>
-        <w:rPr>
-          <w:rFonts w:ascii="Times New Roman" w:hAnsi="Times New Roman" w:cs="Times New Roman"/>
-          <w:sz w:val="20"/>
-          <w:szCs w:val="20"/>
-          <w:lang w:val="en-US"/>
-        </w:rPr>
-        <w:t>id_service</w:t>
-      </w:r>
-      <w:proofErr w:type="spellEnd"/>
-      <w:proofErr w:type="gramEnd"/>
-      <w:r>
-        <w:rPr>
-          <w:rFonts w:ascii="Times New Roman" w:hAnsi="Times New Roman" w:cs="Times New Roman"/>
-          <w:sz w:val="20"/>
-          <w:szCs w:val="20"/>
-          <w:lang w:val="en-US"/>
-        </w:rPr>
-        <w:t xml:space="preserve"> integer FK &gt;- </w:t>
-      </w:r>
-      <w:proofErr w:type="spellStart"/>
-      <w:r>
-        <w:rPr>
-          <w:rFonts w:ascii="Times New Roman" w:hAnsi="Times New Roman" w:cs="Times New Roman"/>
-          <w:sz w:val="20"/>
-          <w:szCs w:val="20"/>
-          <w:lang w:val="en-US"/>
-        </w:rPr>
-        <w:t>services.id_service</w:t>
-      </w:r>
-      <w:proofErr w:type="spellEnd"/>
-    </w:p>
-    <w:p>
-      <w:pPr>
-        <w:ind w:left="-1134"/>
-        <w:rPr>
-          <w:rFonts w:ascii="Times New Roman" w:hAnsi="Times New Roman" w:cs="Times New Roman"/>
-          <w:sz w:val="20"/>
-          <w:szCs w:val="20"/>
-          <w:lang w:val="en-US"/>
-        </w:rPr>
-      </w:pPr>
-      <w:proofErr w:type="spellStart"/>
-      <w:proofErr w:type="gramStart"/>
-      <w:r>
-        <w:rPr>
-          <w:rFonts w:ascii="Times New Roman" w:hAnsi="Times New Roman" w:cs="Times New Roman"/>
-          <w:sz w:val="20"/>
-          <w:szCs w:val="20"/>
-          <w:lang w:val="en-US"/>
-        </w:rPr>
-        <w:t>id_client</w:t>
-      </w:r>
-      <w:proofErr w:type="spellEnd"/>
-      <w:proofErr w:type="gramEnd"/>
-      <w:r>
-        <w:rPr>
-          <w:rFonts w:ascii="Times New Roman" w:hAnsi="Times New Roman" w:cs="Times New Roman"/>
-          <w:sz w:val="20"/>
-          <w:szCs w:val="20"/>
-          <w:lang w:val="en-US"/>
-        </w:rPr>
-        <w:t xml:space="preserve"> integer FK &gt;- client.id</w:t>
-      </w:r>
-    </w:p>
-    <w:p>
-      <w:pPr>
-        <w:ind w:left="-1134"/>
-        <w:rPr>
-          <w:rFonts w:ascii="Times New Roman" w:hAnsi="Times New Roman" w:cs="Times New Roman"/>
-          <w:sz w:val="20"/>
-          <w:szCs w:val="20"/>
-        </w:rPr>
-      </w:pPr>
-      <w:r>
-        <w:rPr>
-          <w:rFonts w:ascii="Times New Roman" w:hAnsi="Times New Roman" w:cs="Times New Roman"/>
-          <w:sz w:val="20"/>
-          <w:szCs w:val="20"/>
-          <w:lang w:val="en-US"/>
-        </w:rPr>
-        <w:t xml:space="preserve">  </w:t>
-      </w:r>
-      <w:r>
-        <w:rPr>
-          <w:rFonts w:ascii="Times New Roman" w:hAnsi="Times New Roman" w:cs="Times New Roman"/>
-          <w:sz w:val="20"/>
-          <w:szCs w:val="20"/>
-        </w:rPr>
-        <w:t xml:space="preserve">quantity </w:t>
-      </w:r>
-      <w:proofErr w:type="spellStart"/>
-      <w:r>
-        <w:rPr>
-          <w:rFonts w:ascii="Times New Roman" w:hAnsi="Times New Roman" w:cs="Times New Roman"/>
-          <w:sz w:val="20"/>
-          <w:szCs w:val="20"/>
-        </w:rPr>
-        <w:t>integer</w:t>
-      </w:r>
-      <w:proofErr w:type="spellEnd"/>
-    </w:p>
-    <w:p>
-      <w:pPr>
-        <w:ind w:left="-1134"/>
-        <w:rPr>
-          <w:rFonts w:ascii="Times New Roman" w:hAnsi="Times New Roman" w:cs="Times New Roman"/>
-          <w:sz w:val="20"/>
-          <w:szCs w:val="20"/>
-          <w:lang w:val="en-US"/>
-        </w:rPr>
-      </w:pPr>
-      <w:r>
-        <w:rPr>
-          <w:rFonts w:ascii="Times New Roman" w:hAnsi="Times New Roman" w:cs="Times New Roman"/>
-          <w:sz w:val="20"/>
-          <w:szCs w:val="20"/>
-          <w:lang w:val="en-US"/>
-        </w:rPr>
-        <w:lastRenderedPageBreak/>
-        <w:t xml:space="preserve">  </w:t>
-      </w:r>
-      <w:proofErr w:type="gramStart"/>
-      <w:r>
-        <w:rPr>
-          <w:rFonts w:ascii="Times New Roman" w:hAnsi="Times New Roman" w:cs="Times New Roman"/>
-          <w:sz w:val="20"/>
-          <w:szCs w:val="20"/>
-          <w:lang w:val="en-US"/>
-        </w:rPr>
-        <w:t>price</w:t>
-      </w:r>
-      <w:proofErr w:type="gramEnd"/>
-      <w:r>
-        <w:rPr>
-          <w:rFonts w:ascii="Times New Roman" w:hAnsi="Times New Roman" w:cs="Times New Roman"/>
-          <w:sz w:val="20"/>
-          <w:szCs w:val="20"/>
-          <w:lang w:val="en-US"/>
-        </w:rPr>
-        <w:t xml:space="preserve"> integer</w:t>
-      </w:r>
-    </w:p>
-    <w:p>
-      <w:pPr>
-        <w:ind w:left="-1134"/>
-        <w:rPr>
-          <w:rFonts w:ascii="Times New Roman" w:hAnsi="Times New Roman" w:cs="Times New Roman"/>
-          <w:sz w:val="20"/>
-          <w:szCs w:val="20"/>
-          <w:lang w:val="en-US"/>
-        </w:rPr>
-      </w:pPr>
-      <w:r>
-        <w:rPr>
-          <w:rFonts w:ascii="Times New Roman" w:hAnsi="Times New Roman" w:cs="Times New Roman"/>
-          <w:sz w:val="20"/>
-          <w:szCs w:val="20"/>
-          <w:lang w:val="en-US"/>
-        </w:rPr>
-        <w:t xml:space="preserve">  </w:t>
-      </w:r>
-      <w:proofErr w:type="spellStart"/>
-      <w:proofErr w:type="gramStart"/>
-      <w:r>
-        <w:rPr>
-          <w:rFonts w:ascii="Times New Roman" w:hAnsi="Times New Roman" w:cs="Times New Roman"/>
-          <w:sz w:val="20"/>
-          <w:szCs w:val="20"/>
-          <w:lang w:val="en-US"/>
-        </w:rPr>
-        <w:t>date_created</w:t>
-      </w:r>
-      <w:proofErr w:type="spellEnd"/>
-      <w:proofErr w:type="gramEnd"/>
-      <w:r>
-        <w:rPr>
-          <w:rFonts w:ascii="Times New Roman" w:hAnsi="Times New Roman" w:cs="Times New Roman"/>
-          <w:sz w:val="20"/>
-          <w:szCs w:val="20"/>
-          <w:lang w:val="en-US"/>
-        </w:rPr>
-        <w:t xml:space="preserve"> </w:t>
-      </w:r>
-      <w:proofErr w:type="spellStart"/>
-      <w:r>
-        <w:rPr>
-          <w:rFonts w:ascii="Times New Roman" w:hAnsi="Times New Roman" w:cs="Times New Roman"/>
-          <w:sz w:val="20"/>
-          <w:szCs w:val="20"/>
-          <w:lang w:val="en-US"/>
-        </w:rPr>
-        <w:t>datetime</w:t>
-      </w:r>
-      <w:proofErr w:type="spellEnd"/>
-    </w:p>
-    <w:p>
-      <w:pPr>
-        <w:ind w:left="-1134"/>
-        <w:rPr>
-          <w:rFonts w:ascii="Times New Roman" w:hAnsi="Times New Roman" w:cs="Times New Roman"/>
-          <w:sz w:val="20"/>
-          <w:szCs w:val="20"/>
-          <w:lang w:val="en-US"/>
-        </w:rPr>
-      </w:pPr>
-      <w:r>
-        <w:rPr>
-          <w:rFonts w:ascii="Times New Roman" w:hAnsi="Times New Roman" w:cs="Times New Roman"/>
-          <w:sz w:val="20"/>
-          <w:szCs w:val="20"/>
-          <w:lang w:val="en-US"/>
-        </w:rPr>
-        <w:t xml:space="preserve">  </w:t>
-      </w:r>
-      <w:proofErr w:type="spellStart"/>
-      <w:proofErr w:type="gramStart"/>
-      <w:r>
-        <w:rPr>
-          <w:rFonts w:ascii="Times New Roman" w:hAnsi="Times New Roman" w:cs="Times New Roman"/>
-          <w:sz w:val="20"/>
-          <w:szCs w:val="20"/>
-          <w:lang w:val="en-US"/>
-        </w:rPr>
-        <w:t>expected_date</w:t>
-      </w:r>
-      <w:proofErr w:type="spellEnd"/>
-      <w:proofErr w:type="gramEnd"/>
-      <w:r>
-        <w:rPr>
-          <w:rFonts w:ascii="Times New Roman" w:hAnsi="Times New Roman" w:cs="Times New Roman"/>
-          <w:sz w:val="20"/>
-          <w:szCs w:val="20"/>
-          <w:lang w:val="en-US"/>
-        </w:rPr>
-        <w:t xml:space="preserve"> </w:t>
-      </w:r>
-      <w:proofErr w:type="spellStart"/>
-      <w:r>
-        <w:rPr>
-          <w:rFonts w:ascii="Times New Roman" w:hAnsi="Times New Roman" w:cs="Times New Roman"/>
-          <w:sz w:val="20"/>
-          <w:szCs w:val="20"/>
-          <w:lang w:val="en-US"/>
-        </w:rPr>
-        <w:t>datetime</w:t>
-      </w:r>
-      <w:proofErr w:type="spellEnd"/>
-    </w:p>
-    <w:p>
-      <w:pPr>
-        <w:ind w:left="-1134"/>
-        <w:rPr>
-          <w:rFonts w:ascii="Times New Roman" w:hAnsi="Times New Roman" w:cs="Times New Roman"/>
-          <w:sz w:val="20"/>
-          <w:szCs w:val="20"/>
-          <w:lang w:val="en-US"/>
-        </w:rPr>
-      </w:pPr>
-      <w:r>
-        <w:rPr>
-          <w:rFonts w:ascii="Times New Roman" w:hAnsi="Times New Roman" w:cs="Times New Roman"/>
-          <w:sz w:val="20"/>
-          <w:szCs w:val="20"/>
-          <w:lang w:val="en-US"/>
-        </w:rPr>
-        <w:t xml:space="preserve">  </w:t>
-      </w:r>
-      <w:proofErr w:type="spellStart"/>
-      <w:proofErr w:type="gramStart"/>
-      <w:r>
-        <w:rPr>
-          <w:rFonts w:ascii="Times New Roman" w:hAnsi="Times New Roman" w:cs="Times New Roman"/>
-          <w:sz w:val="20"/>
-          <w:szCs w:val="20"/>
-          <w:lang w:val="en-US"/>
-        </w:rPr>
-        <w:t>actual_date</w:t>
-      </w:r>
-      <w:proofErr w:type="spellEnd"/>
-      <w:proofErr w:type="gramEnd"/>
-      <w:r>
-        <w:rPr>
-          <w:rFonts w:ascii="Times New Roman" w:hAnsi="Times New Roman" w:cs="Times New Roman"/>
-          <w:sz w:val="20"/>
-          <w:szCs w:val="20"/>
-          <w:lang w:val="en-US"/>
-        </w:rPr>
-        <w:t xml:space="preserve"> </w:t>
-      </w:r>
-      <w:proofErr w:type="spellStart"/>
-      <w:r>
-        <w:rPr>
-          <w:rFonts w:ascii="Times New Roman" w:hAnsi="Times New Roman" w:cs="Times New Roman"/>
-          <w:sz w:val="20"/>
-          <w:szCs w:val="20"/>
-          <w:lang w:val="en-US"/>
-        </w:rPr>
-        <w:t>datetime</w:t>
-      </w:r>
-      <w:proofErr w:type="spellEnd"/>
-    </w:p>
-    <w:p>
-      <w:pPr>
-        <w:ind w:left="-1134"/>
-        <w:rPr>
-          <w:rFonts w:ascii="Times New Roman" w:hAnsi="Times New Roman" w:cs="Times New Roman"/>
-          <w:sz w:val="20"/>
-          <w:szCs w:val="20"/>
-          <w:lang w:val="en-US"/>
-        </w:rPr>
-      </w:pPr>
-      <w:proofErr w:type="spellStart"/>
-      <w:proofErr w:type="gramStart"/>
-      <w:r>
-        <w:rPr>
-          <w:rFonts w:ascii="Times New Roman" w:hAnsi="Times New Roman" w:cs="Times New Roman"/>
-          <w:sz w:val="20"/>
-          <w:szCs w:val="20"/>
-          <w:lang w:val="en-US"/>
-        </w:rPr>
-        <w:t>id_employee</w:t>
-      </w:r>
-      <w:proofErr w:type="spellEnd"/>
-      <w:proofErr w:type="gramEnd"/>
-      <w:r>
-        <w:rPr>
-          <w:rFonts w:ascii="Times New Roman" w:hAnsi="Times New Roman" w:cs="Times New Roman"/>
-          <w:sz w:val="20"/>
-          <w:szCs w:val="20"/>
-          <w:lang w:val="en-US"/>
-        </w:rPr>
-        <w:t xml:space="preserve"> integer FK &gt;- employee.id</w:t>
-      </w:r>
-    </w:p>
-    <w:p>
-      <w:pPr>
-        <w:ind w:left="-1134"/>
-        <w:rPr>
-          <w:rFonts w:ascii="Times New Roman" w:hAnsi="Times New Roman" w:cs="Times New Roman"/>
-          <w:sz w:val="20"/>
-          <w:szCs w:val="20"/>
-          <w:lang w:val="en-US"/>
-        </w:rPr>
-      </w:pPr>
-      <w:r>
-        <w:rPr>
-          <w:rFonts w:ascii="Times New Roman" w:hAnsi="Times New Roman" w:cs="Times New Roman"/>
-          <w:sz w:val="20"/>
-          <w:szCs w:val="20"/>
-          <w:lang w:val="en-US"/>
-        </w:rPr>
-        <w:t xml:space="preserve">  </w:t>
-      </w:r>
-      <w:proofErr w:type="gramStart"/>
-      <w:r>
-        <w:rPr>
-          <w:rFonts w:ascii="Times New Roman" w:hAnsi="Times New Roman" w:cs="Times New Roman"/>
-          <w:sz w:val="20"/>
-          <w:szCs w:val="20"/>
-          <w:lang w:val="en-US"/>
-        </w:rPr>
-        <w:t>status</w:t>
-      </w:r>
-      <w:proofErr w:type="gramEnd"/>
-      <w:r>
-        <w:rPr>
-          <w:rFonts w:ascii="Times New Roman" w:hAnsi="Times New Roman" w:cs="Times New Roman"/>
-          <w:sz w:val="20"/>
-          <w:szCs w:val="20"/>
-          <w:lang w:val="en-US"/>
-        </w:rPr>
-        <w:t xml:space="preserve"> integer</w:t>
-      </w:r>
-    </w:p>
-    <w:p>
-      <w:pPr>
-        <w:ind w:left="-1134"/>
-        <w:rPr>
-          <w:rFonts w:ascii="Times New Roman" w:hAnsi="Times New Roman" w:cs="Times New Roman"/>
-          <w:sz w:val="20"/>
-          <w:szCs w:val="20"/>
-          <w:lang w:val="en-US"/>
-        </w:rPr>
-      </w:pPr>
-    </w:p>
-    <w:p>
-      <w:pPr>
-        <w:ind w:left="-1134"/>
-        <w:rPr>
-          <w:rFonts w:ascii="Times New Roman" w:hAnsi="Times New Roman" w:cs="Times New Roman"/>
-          <w:sz w:val="20"/>
-          <w:szCs w:val="20"/>
-          <w:lang w:val="en-US"/>
-        </w:rPr>
-      </w:pPr>
-      <w:proofErr w:type="gramStart"/>
-      <w:r>
-        <w:rPr>
-          <w:rFonts w:ascii="Times New Roman" w:hAnsi="Times New Roman" w:cs="Times New Roman"/>
-          <w:sz w:val="20"/>
-          <w:szCs w:val="20"/>
-          <w:lang w:val="en-US"/>
-        </w:rPr>
-        <w:t>client</w:t>
-      </w:r>
-      <w:proofErr w:type="gramEnd"/>
-    </w:p>
-    <w:p>
-      <w:pPr>
-        <w:ind w:left="-1134"/>
-        <w:rPr>
-          <w:rFonts w:ascii="Times New Roman" w:hAnsi="Times New Roman" w:cs="Times New Roman"/>
-          <w:sz w:val="20"/>
-          <w:szCs w:val="20"/>
-          <w:lang w:val="en-US"/>
-        </w:rPr>
-      </w:pPr>
-      <w:r>
-        <w:rPr>
-          <w:rFonts w:ascii="Times New Roman" w:hAnsi="Times New Roman" w:cs="Times New Roman"/>
-          <w:sz w:val="20"/>
-          <w:szCs w:val="20"/>
-          <w:lang w:val="en-US"/>
-        </w:rPr>
-        <w:t>----</w:t>
-      </w:r>
-    </w:p>
-    <w:p>
-      <w:pPr>
-        <w:ind w:left="-1134"/>
-        <w:rPr>
-          <w:rFonts w:ascii="Times New Roman" w:hAnsi="Times New Roman" w:cs="Times New Roman"/>
-          <w:sz w:val="20"/>
-          <w:szCs w:val="20"/>
-          <w:lang w:val="en-US"/>
-        </w:rPr>
-      </w:pPr>
-      <w:r>
-        <w:rPr>
-          <w:rFonts w:ascii="Times New Roman" w:hAnsi="Times New Roman" w:cs="Times New Roman"/>
-          <w:sz w:val="20"/>
-          <w:szCs w:val="20"/>
-          <w:lang w:val="en-US"/>
-        </w:rPr>
-        <w:t xml:space="preserve">  </w:t>
-      </w:r>
-      <w:proofErr w:type="gramStart"/>
-      <w:r>
-        <w:rPr>
-          <w:rFonts w:ascii="Times New Roman" w:hAnsi="Times New Roman" w:cs="Times New Roman"/>
-          <w:sz w:val="20"/>
-          <w:szCs w:val="20"/>
-          <w:lang w:val="en-US"/>
-        </w:rPr>
-        <w:t>id</w:t>
-      </w:r>
-      <w:proofErr w:type="gramEnd"/>
-      <w:r>
-        <w:rPr>
-          <w:rFonts w:ascii="Times New Roman" w:hAnsi="Times New Roman" w:cs="Times New Roman"/>
-          <w:sz w:val="20"/>
-          <w:szCs w:val="20"/>
-          <w:lang w:val="en-US"/>
-        </w:rPr>
-        <w:t xml:space="preserve"> integer </w:t>
-      </w:r>
-      <w:proofErr w:type="spellStart"/>
-      <w:r>
-        <w:rPr>
-          <w:rFonts w:ascii="Times New Roman" w:hAnsi="Times New Roman" w:cs="Times New Roman"/>
-          <w:sz w:val="20"/>
-          <w:szCs w:val="20"/>
-          <w:lang w:val="en-US"/>
-        </w:rPr>
-        <w:t>pk</w:t>
-      </w:r>
-      <w:proofErr w:type="spellEnd"/>
-    </w:p>
-    <w:p>
-      <w:pPr>
-        <w:ind w:left="-1134"/>
-        <w:rPr>
-          <w:rFonts w:ascii="Times New Roman" w:hAnsi="Times New Roman" w:cs="Times New Roman"/>
-          <w:sz w:val="20"/>
-          <w:szCs w:val="20"/>
-          <w:lang w:val="en-US"/>
-        </w:rPr>
-      </w:pPr>
-      <w:r>
-        <w:rPr>
-          <w:rFonts w:ascii="Times New Roman" w:hAnsi="Times New Roman" w:cs="Times New Roman"/>
-          <w:sz w:val="20"/>
-          <w:szCs w:val="20"/>
-          <w:lang w:val="en-US"/>
-        </w:rPr>
-        <w:t xml:space="preserve">  </w:t>
-      </w:r>
-      <w:proofErr w:type="gramStart"/>
-      <w:r>
-        <w:rPr>
-          <w:rFonts w:ascii="Times New Roman" w:hAnsi="Times New Roman" w:cs="Times New Roman"/>
-          <w:sz w:val="20"/>
-          <w:szCs w:val="20"/>
-          <w:lang w:val="en-US"/>
-        </w:rPr>
-        <w:t>username</w:t>
-      </w:r>
-      <w:proofErr w:type="gramEnd"/>
-      <w:r>
-        <w:rPr>
-          <w:rFonts w:ascii="Times New Roman" w:hAnsi="Times New Roman" w:cs="Times New Roman"/>
-          <w:sz w:val="20"/>
-          <w:szCs w:val="20"/>
-          <w:lang w:val="en-US"/>
-        </w:rPr>
-        <w:t xml:space="preserve"> varchar UNIQUE</w:t>
-      </w:r>
-    </w:p>
-    <w:p>
-      <w:pPr>
-        <w:ind w:left="-1134"/>
-        <w:rPr>
-          <w:rFonts w:ascii="Times New Roman" w:hAnsi="Times New Roman" w:cs="Times New Roman"/>
-          <w:sz w:val="20"/>
-          <w:szCs w:val="20"/>
-          <w:lang w:val="en-US"/>
-        </w:rPr>
-      </w:pPr>
-      <w:r>
-        <w:rPr>
-          <w:rFonts w:ascii="Times New Roman" w:hAnsi="Times New Roman" w:cs="Times New Roman"/>
-          <w:sz w:val="20"/>
-          <w:szCs w:val="20"/>
-          <w:lang w:val="en-US"/>
-        </w:rPr>
-        <w:t xml:space="preserve">  </w:t>
-      </w:r>
-      <w:proofErr w:type="gramStart"/>
-      <w:r>
-        <w:rPr>
-          <w:rFonts w:ascii="Times New Roman" w:hAnsi="Times New Roman" w:cs="Times New Roman"/>
-          <w:sz w:val="20"/>
-          <w:szCs w:val="20"/>
-          <w:lang w:val="en-US"/>
-        </w:rPr>
-        <w:t>phone</w:t>
-      </w:r>
-      <w:proofErr w:type="gramEnd"/>
-      <w:r>
-        <w:rPr>
-          <w:rFonts w:ascii="Times New Roman" w:hAnsi="Times New Roman" w:cs="Times New Roman"/>
-          <w:sz w:val="20"/>
-          <w:szCs w:val="20"/>
-          <w:lang w:val="en-US"/>
-        </w:rPr>
-        <w:t xml:space="preserve"> integer</w:t>
-      </w:r>
-    </w:p>
-    <w:p>
-      <w:pPr>
-        <w:ind w:left="-1134"/>
-        <w:rPr>
-          <w:rFonts w:ascii="Times New Roman" w:hAnsi="Times New Roman" w:cs="Times New Roman"/>
-          <w:sz w:val="20"/>
-          <w:szCs w:val="20"/>
-          <w:lang w:val="en-US"/>
-        </w:rPr>
-      </w:pPr>
-      <w:r>
-        <w:rPr>
-          <w:rFonts w:ascii="Times New Roman" w:hAnsi="Times New Roman" w:cs="Times New Roman"/>
-          <w:sz w:val="20"/>
-          <w:szCs w:val="20"/>
-          <w:lang w:val="en-US"/>
-        </w:rPr>
-        <w:t xml:space="preserve">  </w:t>
-      </w:r>
-      <w:proofErr w:type="gramStart"/>
-      <w:r>
-        <w:rPr>
-          <w:rFonts w:ascii="Times New Roman" w:hAnsi="Times New Roman" w:cs="Times New Roman"/>
-          <w:sz w:val="20"/>
-          <w:szCs w:val="20"/>
-          <w:lang w:val="en-US"/>
-        </w:rPr>
-        <w:t>email</w:t>
-      </w:r>
-      <w:proofErr w:type="gramEnd"/>
-      <w:r>
-        <w:rPr>
-          <w:rFonts w:ascii="Times New Roman" w:hAnsi="Times New Roman" w:cs="Times New Roman"/>
-          <w:sz w:val="20"/>
-          <w:szCs w:val="20"/>
-          <w:lang w:val="en-US"/>
-        </w:rPr>
-        <w:t xml:space="preserve"> varchar</w:t>
-      </w:r>
-    </w:p>
-    <w:p>
-      <w:pPr>
-        <w:ind w:left="-1134"/>
-        <w:rPr>
-          <w:rFonts w:ascii="Times New Roman" w:hAnsi="Times New Roman" w:cs="Times New Roman"/>
-          <w:sz w:val="20"/>
-          <w:szCs w:val="20"/>
-          <w:lang w:val="en-US"/>
-        </w:rPr>
-      </w:pPr>
-      <w:r>
-        <w:rPr>
-          <w:rFonts w:ascii="Times New Roman" w:hAnsi="Times New Roman" w:cs="Times New Roman"/>
-          <w:sz w:val="20"/>
-          <w:szCs w:val="20"/>
-          <w:lang w:val="en-US"/>
-        </w:rPr>
-        <w:t xml:space="preserve">  </w:t>
-      </w:r>
-      <w:proofErr w:type="gramStart"/>
-      <w:r>
-        <w:rPr>
-          <w:rFonts w:ascii="Times New Roman" w:hAnsi="Times New Roman" w:cs="Times New Roman"/>
-          <w:sz w:val="20"/>
-          <w:szCs w:val="20"/>
-          <w:lang w:val="en-US"/>
-        </w:rPr>
-        <w:t>created</w:t>
-      </w:r>
-      <w:proofErr w:type="gramEnd"/>
-      <w:r>
-        <w:rPr>
-          <w:rFonts w:ascii="Times New Roman" w:hAnsi="Times New Roman" w:cs="Times New Roman"/>
-          <w:sz w:val="20"/>
-          <w:szCs w:val="20"/>
-          <w:lang w:val="en-US"/>
-        </w:rPr>
-        <w:t xml:space="preserve"> </w:t>
-      </w:r>
-      <w:proofErr w:type="spellStart"/>
-      <w:r>
-        <w:rPr>
-          <w:rFonts w:ascii="Times New Roman" w:hAnsi="Times New Roman" w:cs="Times New Roman"/>
-          <w:sz w:val="20"/>
-          <w:szCs w:val="20"/>
-          <w:lang w:val="en-US"/>
-        </w:rPr>
-        <w:t>datetime</w:t>
-      </w:r>
-      <w:proofErr w:type="spellEnd"/>
-    </w:p>
-    <w:p>
-      <w:pPr>
-        <w:ind w:left="-1134"/>
-        <w:rPr>
-          <w:rFonts w:ascii="Times New Roman" w:hAnsi="Times New Roman" w:cs="Times New Roman"/>
-          <w:sz w:val="20"/>
-          <w:szCs w:val="20"/>
-          <w:lang w:val="en-US"/>
-        </w:rPr>
-      </w:pPr>
-      <w:r>
-        <w:rPr>
-          <w:rFonts w:ascii="Times New Roman" w:hAnsi="Times New Roman" w:cs="Times New Roman"/>
-          <w:sz w:val="20"/>
-          <w:szCs w:val="20"/>
-          <w:lang w:val="en-US"/>
-        </w:rPr>
-        <w:t xml:space="preserve"> </w:t>
-      </w:r>
-    </w:p>
-    <w:p>
-      <w:pPr>
-        <w:ind w:left="-1134"/>
-        <w:rPr>
-          <w:rFonts w:ascii="Times New Roman" w:hAnsi="Times New Roman" w:cs="Times New Roman"/>
-          <w:sz w:val="20"/>
-          <w:szCs w:val="20"/>
-          <w:lang w:val="en-US"/>
-        </w:rPr>
-      </w:pPr>
-      <w:proofErr w:type="gramStart"/>
-      <w:r>
-        <w:rPr>
-          <w:rFonts w:ascii="Times New Roman" w:hAnsi="Times New Roman" w:cs="Times New Roman"/>
-          <w:sz w:val="20"/>
-          <w:szCs w:val="20"/>
-          <w:lang w:val="en-US"/>
-        </w:rPr>
-        <w:t>employee</w:t>
-      </w:r>
-      <w:proofErr w:type="gramEnd"/>
-    </w:p>
-    <w:p>
-      <w:pPr>
-        <w:ind w:left="-1134"/>
-        <w:rPr>
-          <w:rFonts w:ascii="Times New Roman" w:hAnsi="Times New Roman" w:cs="Times New Roman"/>
-          <w:sz w:val="20"/>
-          <w:szCs w:val="20"/>
-          <w:lang w:val="en-US"/>
-        </w:rPr>
-      </w:pPr>
-      <w:r>
-        <w:rPr>
-          <w:rFonts w:ascii="Times New Roman" w:hAnsi="Times New Roman" w:cs="Times New Roman"/>
-          <w:sz w:val="20"/>
-          <w:szCs w:val="20"/>
-          <w:lang w:val="en-US"/>
-        </w:rPr>
-        <w:t>----</w:t>
-      </w:r>
-    </w:p>
-    <w:p>
-      <w:pPr>
-        <w:ind w:left="-1134"/>
-        <w:rPr>
-          <w:rFonts w:ascii="Times New Roman" w:hAnsi="Times New Roman" w:cs="Times New Roman"/>
-          <w:sz w:val="20"/>
-          <w:szCs w:val="20"/>
-          <w:lang w:val="en-US"/>
-        </w:rPr>
-      </w:pPr>
-      <w:r>
-        <w:rPr>
-          <w:rFonts w:ascii="Times New Roman" w:hAnsi="Times New Roman" w:cs="Times New Roman"/>
-          <w:sz w:val="20"/>
-          <w:szCs w:val="20"/>
-          <w:lang w:val="en-US"/>
-        </w:rPr>
-        <w:t xml:space="preserve">  </w:t>
-      </w:r>
-      <w:proofErr w:type="gramStart"/>
-      <w:r>
-        <w:rPr>
-          <w:rFonts w:ascii="Times New Roman" w:hAnsi="Times New Roman" w:cs="Times New Roman"/>
-          <w:sz w:val="20"/>
-          <w:szCs w:val="20"/>
-          <w:lang w:val="en-US"/>
-        </w:rPr>
-        <w:t>id</w:t>
-      </w:r>
-      <w:proofErr w:type="gramEnd"/>
-      <w:r>
-        <w:rPr>
-          <w:rFonts w:ascii="Times New Roman" w:hAnsi="Times New Roman" w:cs="Times New Roman"/>
-          <w:sz w:val="20"/>
-          <w:szCs w:val="20"/>
-          <w:lang w:val="en-US"/>
-        </w:rPr>
-        <w:t xml:space="preserve"> integer </w:t>
-      </w:r>
-      <w:proofErr w:type="spellStart"/>
-      <w:r>
-        <w:rPr>
-          <w:rFonts w:ascii="Times New Roman" w:hAnsi="Times New Roman" w:cs="Times New Roman"/>
-          <w:sz w:val="20"/>
-          <w:szCs w:val="20"/>
-          <w:lang w:val="en-US"/>
-        </w:rPr>
-        <w:t>pk</w:t>
-      </w:r>
-      <w:proofErr w:type="spellEnd"/>
-    </w:p>
-    <w:p>
-      <w:pPr>
-        <w:ind w:left="-1134"/>
-        <w:rPr>
-          <w:rFonts w:ascii="Times New Roman" w:hAnsi="Times New Roman" w:cs="Times New Roman"/>
-          <w:sz w:val="20"/>
-          <w:szCs w:val="20"/>
-          <w:lang w:val="en-US"/>
-        </w:rPr>
-      </w:pPr>
-      <w:r>
-        <w:rPr>
-          <w:rFonts w:ascii="Times New Roman" w:hAnsi="Times New Roman" w:cs="Times New Roman"/>
-          <w:sz w:val="20"/>
-          <w:szCs w:val="20"/>
-          <w:lang w:val="en-US"/>
-        </w:rPr>
-        <w:t xml:space="preserve">  </w:t>
-      </w:r>
-      <w:proofErr w:type="gramStart"/>
-      <w:r>
-        <w:rPr>
-          <w:rFonts w:ascii="Times New Roman" w:hAnsi="Times New Roman" w:cs="Times New Roman"/>
-          <w:sz w:val="20"/>
-          <w:szCs w:val="20"/>
-          <w:lang w:val="en-US"/>
-        </w:rPr>
-        <w:t>username</w:t>
-      </w:r>
-      <w:proofErr w:type="gramEnd"/>
-      <w:r>
-        <w:rPr>
-          <w:rFonts w:ascii="Times New Roman" w:hAnsi="Times New Roman" w:cs="Times New Roman"/>
-          <w:sz w:val="20"/>
-          <w:szCs w:val="20"/>
-          <w:lang w:val="en-US"/>
-        </w:rPr>
-        <w:t xml:space="preserve"> varchar UNIQUE</w:t>
-      </w:r>
-    </w:p>
-    <w:p>
-      <w:pPr>
-        <w:ind w:left="-1134"/>
-        <w:rPr>
-          <w:rFonts w:ascii="Times New Roman" w:hAnsi="Times New Roman" w:cs="Times New Roman"/>
-          <w:sz w:val="20"/>
-          <w:szCs w:val="20"/>
-          <w:lang w:val="en-US"/>
-        </w:rPr>
-      </w:pPr>
-      <w:r>
-        <w:rPr>
-          <w:rFonts w:ascii="Times New Roman" w:hAnsi="Times New Roman" w:cs="Times New Roman"/>
-          <w:sz w:val="20"/>
-          <w:szCs w:val="20"/>
-          <w:lang w:val="en-US"/>
-        </w:rPr>
-        <w:t xml:space="preserve">  </w:t>
-      </w:r>
-      <w:proofErr w:type="gramStart"/>
-      <w:r>
-        <w:rPr>
-          <w:rFonts w:ascii="Times New Roman" w:hAnsi="Times New Roman" w:cs="Times New Roman"/>
-          <w:sz w:val="20"/>
-          <w:szCs w:val="20"/>
-          <w:lang w:val="en-US"/>
-        </w:rPr>
-        <w:t>phone</w:t>
-      </w:r>
-      <w:proofErr w:type="gramEnd"/>
-      <w:r>
-        <w:rPr>
-          <w:rFonts w:ascii="Times New Roman" w:hAnsi="Times New Roman" w:cs="Times New Roman"/>
-          <w:sz w:val="20"/>
-          <w:szCs w:val="20"/>
-          <w:lang w:val="en-US"/>
-        </w:rPr>
-        <w:t xml:space="preserve"> integer</w:t>
-      </w:r>
-    </w:p>
-    <w:p>
-      <w:pPr>
-        <w:ind w:left="-1134"/>
-        <w:rPr>
-          <w:rFonts w:ascii="Times New Roman" w:hAnsi="Times New Roman" w:cs="Times New Roman"/>
-          <w:sz w:val="20"/>
-          <w:szCs w:val="20"/>
-          <w:lang w:val="en-US"/>
-        </w:rPr>
-      </w:pPr>
-      <w:r>
-        <w:rPr>
-          <w:rFonts w:ascii="Times New Roman" w:hAnsi="Times New Roman" w:cs="Times New Roman"/>
-          <w:sz w:val="20"/>
-          <w:szCs w:val="20"/>
-          <w:lang w:val="en-US"/>
-        </w:rPr>
-        <w:t xml:space="preserve">  </w:t>
-      </w:r>
-      <w:proofErr w:type="gramStart"/>
-      <w:r>
-        <w:rPr>
-          <w:rFonts w:ascii="Times New Roman" w:hAnsi="Times New Roman" w:cs="Times New Roman"/>
-          <w:sz w:val="20"/>
-          <w:szCs w:val="20"/>
-          <w:lang w:val="en-US"/>
-        </w:rPr>
-        <w:t>email</w:t>
-      </w:r>
-      <w:proofErr w:type="gramEnd"/>
-      <w:r>
-        <w:rPr>
-          <w:rFonts w:ascii="Times New Roman" w:hAnsi="Times New Roman" w:cs="Times New Roman"/>
-          <w:sz w:val="20"/>
-          <w:szCs w:val="20"/>
-          <w:lang w:val="en-US"/>
-        </w:rPr>
-        <w:t xml:space="preserve"> varchar</w:t>
-      </w:r>
-    </w:p>
-    <w:p>
-      <w:pPr>
-        <w:ind w:left="-1134"/>
-        <w:rPr>
-          <w:rFonts w:ascii="Times New Roman" w:hAnsi="Times New Roman" w:cs="Times New Roman"/>
-          <w:sz w:val="20"/>
-          <w:szCs w:val="20"/>
-          <w:lang w:val="en-US"/>
-        </w:rPr>
-      </w:pPr>
-      <w:r>
-        <w:rPr>
-          <w:rFonts w:ascii="Times New Roman" w:hAnsi="Times New Roman" w:cs="Times New Roman"/>
-          <w:sz w:val="20"/>
-          <w:szCs w:val="20"/>
-          <w:lang w:val="en-US"/>
-        </w:rPr>
-        <w:t xml:space="preserve">  </w:t>
-      </w:r>
-      <w:proofErr w:type="gramStart"/>
-      <w:r>
-        <w:rPr>
-          <w:rFonts w:ascii="Times New Roman" w:hAnsi="Times New Roman" w:cs="Times New Roman"/>
-          <w:sz w:val="20"/>
-          <w:szCs w:val="20"/>
-          <w:lang w:val="en-US"/>
-        </w:rPr>
-        <w:t>created</w:t>
-      </w:r>
-      <w:proofErr w:type="gramEnd"/>
-      <w:r>
-        <w:rPr>
-          <w:rFonts w:ascii="Times New Roman" w:hAnsi="Times New Roman" w:cs="Times New Roman"/>
-          <w:sz w:val="20"/>
-          <w:szCs w:val="20"/>
-          <w:lang w:val="en-US"/>
-        </w:rPr>
-        <w:t xml:space="preserve"> </w:t>
-      </w:r>
-      <w:proofErr w:type="spellStart"/>
-      <w:r>
-        <w:rPr>
-          <w:rFonts w:ascii="Times New Roman" w:hAnsi="Times New Roman" w:cs="Times New Roman"/>
-          <w:sz w:val="20"/>
-          <w:szCs w:val="20"/>
-          <w:lang w:val="en-US"/>
-        </w:rPr>
-        <w:t>datetime</w:t>
-      </w:r>
-      <w:proofErr w:type="spellEnd"/>
-    </w:p>
-    <w:p>
-      <w:pPr>
-        <w:ind w:left="-1134"/>
-        <w:rPr>
-          <w:rFonts w:ascii="Times New Roman" w:hAnsi="Times New Roman" w:cs="Times New Roman"/>
-          <w:sz w:val="20"/>
-          <w:szCs w:val="20"/>
-          <w:lang w:val="en-US"/>
-        </w:rPr>
-      </w:pPr>
-      <w:proofErr w:type="gramStart"/>
-      <w:r>
-        <w:rPr>
-          <w:rFonts w:ascii="Times New Roman" w:hAnsi="Times New Roman" w:cs="Times New Roman"/>
-          <w:sz w:val="20"/>
-          <w:szCs w:val="20"/>
-          <w:lang w:val="en-US"/>
-        </w:rPr>
-        <w:t>skill</w:t>
-      </w:r>
-      <w:proofErr w:type="gramEnd"/>
-      <w:r>
-        <w:rPr>
-          <w:rFonts w:ascii="Times New Roman" w:hAnsi="Times New Roman" w:cs="Times New Roman"/>
-          <w:sz w:val="20"/>
-          <w:szCs w:val="20"/>
-          <w:lang w:val="en-US"/>
-        </w:rPr>
-        <w:t xml:space="preserve"> integer FK &gt;-&lt; skill.id</w:t>
-      </w:r>
-    </w:p>
-    <w:p>
-      <w:pPr>
-        <w:ind w:left="-1134"/>
-        <w:rPr>
-          <w:rFonts w:ascii="Times New Roman" w:hAnsi="Times New Roman" w:cs="Times New Roman"/>
-          <w:sz w:val="20"/>
-          <w:szCs w:val="20"/>
-          <w:lang w:val="en-US"/>
-        </w:rPr>
-      </w:pPr>
-      <w:r>
-        <w:rPr>
-          <w:rFonts w:ascii="Times New Roman" w:hAnsi="Times New Roman" w:cs="Times New Roman"/>
-          <w:sz w:val="20"/>
-          <w:szCs w:val="20"/>
-          <w:lang w:val="en-US"/>
-        </w:rPr>
-        <w:t xml:space="preserve">  </w:t>
-      </w:r>
-    </w:p>
-    <w:p>
-      <w:pPr>
-        <w:ind w:left="-1134"/>
-        <w:rPr>
-          <w:rFonts w:ascii="Times New Roman" w:hAnsi="Times New Roman" w:cs="Times New Roman"/>
-          <w:sz w:val="20"/>
-          <w:szCs w:val="20"/>
-          <w:lang w:val="en-US"/>
-        </w:rPr>
-      </w:pPr>
-      <w:proofErr w:type="gramStart"/>
-      <w:r>
-        <w:rPr>
-          <w:rFonts w:ascii="Times New Roman" w:hAnsi="Times New Roman" w:cs="Times New Roman"/>
-          <w:sz w:val="20"/>
-          <w:szCs w:val="20"/>
-          <w:lang w:val="en-US"/>
-        </w:rPr>
-        <w:t>skill</w:t>
-      </w:r>
-      <w:proofErr w:type="gramEnd"/>
-    </w:p>
-    <w:p>
-      <w:pPr>
-        <w:ind w:left="-1134"/>
-        <w:rPr>
-          <w:rFonts w:ascii="Times New Roman" w:hAnsi="Times New Roman" w:cs="Times New Roman"/>
-          <w:sz w:val="20"/>
-          <w:szCs w:val="20"/>
-          <w:lang w:val="en-US"/>
-        </w:rPr>
-      </w:pPr>
-      <w:r>
-        <w:rPr>
-          <w:rFonts w:ascii="Times New Roman" w:hAnsi="Times New Roman" w:cs="Times New Roman"/>
-          <w:sz w:val="20"/>
-          <w:szCs w:val="20"/>
-          <w:lang w:val="en-US"/>
-        </w:rPr>
-        <w:t>----</w:t>
-      </w:r>
-    </w:p>
-    <w:p>
-      <w:pPr>
-        <w:ind w:left="-1134"/>
-        <w:rPr>
-          <w:rFonts w:ascii="Times New Roman" w:hAnsi="Times New Roman" w:cs="Times New Roman"/>
-          <w:sz w:val="20"/>
-          <w:szCs w:val="20"/>
-          <w:lang w:val="en-US"/>
-        </w:rPr>
-      </w:pPr>
-      <w:r>
-        <w:rPr>
-          <w:rFonts w:ascii="Times New Roman" w:hAnsi="Times New Roman" w:cs="Times New Roman"/>
-          <w:sz w:val="20"/>
-          <w:szCs w:val="20"/>
-          <w:lang w:val="en-US"/>
-        </w:rPr>
-        <w:t xml:space="preserve">  </w:t>
-      </w:r>
-      <w:proofErr w:type="gramStart"/>
-      <w:r>
-        <w:rPr>
-          <w:rFonts w:ascii="Times New Roman" w:hAnsi="Times New Roman" w:cs="Times New Roman"/>
-          <w:sz w:val="20"/>
-          <w:szCs w:val="20"/>
-          <w:lang w:val="en-US"/>
-        </w:rPr>
-        <w:t>id</w:t>
-      </w:r>
-      <w:proofErr w:type="gramEnd"/>
-      <w:r>
-        <w:rPr>
-          <w:rFonts w:ascii="Times New Roman" w:hAnsi="Times New Roman" w:cs="Times New Roman"/>
-          <w:sz w:val="20"/>
-          <w:szCs w:val="20"/>
-          <w:lang w:val="en-US"/>
-        </w:rPr>
-        <w:t xml:space="preserve"> integer </w:t>
-      </w:r>
-      <w:proofErr w:type="spellStart"/>
-      <w:r>
-        <w:rPr>
-          <w:rFonts w:ascii="Times New Roman" w:hAnsi="Times New Roman" w:cs="Times New Roman"/>
-          <w:sz w:val="20"/>
-          <w:szCs w:val="20"/>
-          <w:lang w:val="en-US"/>
-        </w:rPr>
-        <w:t>pk</w:t>
-      </w:r>
-      <w:proofErr w:type="spellEnd"/>
-    </w:p>
-    <w:p>
-      <w:pPr>
-        <w:ind w:left="-1134"/>
-        <w:rPr>
-          <w:rFonts w:ascii="Times New Roman" w:hAnsi="Times New Roman" w:cs="Times New Roman"/>
-          <w:sz w:val="20"/>
-          <w:szCs w:val="20"/>
-          <w:lang w:val="en-US"/>
-        </w:rPr>
-      </w:pPr>
-      <w:r>
-        <w:rPr>
-          <w:rFonts w:ascii="Times New Roman" w:hAnsi="Times New Roman" w:cs="Times New Roman"/>
-          <w:sz w:val="20"/>
-          <w:szCs w:val="20"/>
-          <w:lang w:val="en-US"/>
-        </w:rPr>
-        <w:t xml:space="preserve">  </w:t>
-      </w:r>
-      <w:proofErr w:type="gramStart"/>
-      <w:r>
-        <w:rPr>
-          <w:rFonts w:ascii="Times New Roman" w:hAnsi="Times New Roman" w:cs="Times New Roman"/>
-          <w:sz w:val="20"/>
-          <w:szCs w:val="20"/>
-          <w:lang w:val="en-US"/>
-        </w:rPr>
-        <w:t>name</w:t>
-      </w:r>
-      <w:proofErr w:type="gramEnd"/>
-      <w:r>
-        <w:rPr>
-          <w:rFonts w:ascii="Times New Roman" w:hAnsi="Times New Roman" w:cs="Times New Roman"/>
-          <w:sz w:val="20"/>
-          <w:szCs w:val="20"/>
-          <w:lang w:val="en-US"/>
-        </w:rPr>
-        <w:t xml:space="preserve"> varchar</w:t>
-      </w:r>
-    </w:p>
-    <w:p>
-      <w:pPr>
-        <w:ind w:left="-1134"/>
-        <w:rPr>
-          <w:rFonts w:ascii="Times New Roman" w:hAnsi="Times New Roman" w:cs="Times New Roman"/>
-          <w:sz w:val="20"/>
-          <w:szCs w:val="20"/>
-        </w:rPr>
-      </w:pPr>
-      <w:r>
-        <w:rPr>
-          <w:rFonts w:ascii="Times New Roman" w:hAnsi="Times New Roman" w:cs="Times New Roman"/>
-          <w:sz w:val="20"/>
-          <w:szCs w:val="20"/>
-          <w:lang w:val="en-US"/>
-        </w:rPr>
-        <w:t xml:space="preserve">  </w:t>
-      </w:r>
-      <w:r>
-        <w:rPr>
-          <w:rFonts w:ascii="Times New Roman" w:hAnsi="Times New Roman" w:cs="Times New Roman"/>
-          <w:sz w:val="20"/>
-          <w:szCs w:val="20"/>
-        </w:rPr>
-        <w:t xml:space="preserve">speed </w:t>
-      </w:r>
-      <w:proofErr w:type="spellStart"/>
-      <w:r>
-        <w:rPr>
-          <w:rFonts w:ascii="Times New Roman" w:hAnsi="Times New Roman" w:cs="Times New Roman"/>
-          <w:sz w:val="20"/>
-          <w:szCs w:val="20"/>
-        </w:rPr>
-        <w:t>integer</w:t>
-      </w:r>
-      <w:proofErr w:type="spellEnd"/>
+      <w:r>
+        <w:rPr>
+          <w:rFonts w:ascii="Times New Roman" w:hAnsi="Times New Roman" w:cs="Times New Roman"/>
+          <w:sz w:val="20"/>
+          <w:szCs w:val="20"/>
+          <w:lang w:val="en-US"/>
+        </w:rPr>
+        <w:t>speed integer</w:t>
+      </w:r>
     </w:p>
     <w:p>
       <w:pPr>
@@ -3822,6 +3447,7 @@
           <w:rFonts w:ascii="Times New Roman" w:hAnsi="Times New Roman" w:cs="Times New Roman"/>
           <w:sz w:val="28"/>
           <w:szCs w:val="28"/>
+          <w:lang w:val="en-US"/>
         </w:rPr>
       </w:pPr>
     </w:p>
@@ -3833,6 +3459,7 @@
           <w:rFonts w:ascii="Times New Roman" w:hAnsi="Times New Roman" w:cs="Times New Roman"/>
           <w:sz w:val="28"/>
           <w:szCs w:val="28"/>
+          <w:lang w:val="en-US"/>
         </w:rPr>
       </w:pPr>
       <w:bookmarkStart w:id="0" w:name="_GoBack"/>
@@ -3841,12 +3468,13 @@
           <w:rFonts w:ascii="Times New Roman" w:hAnsi="Times New Roman" w:cs="Times New Roman"/>
           <w:sz w:val="28"/>
           <w:szCs w:val="28"/>
+          <w:lang w:val="en-US"/>
         </w:rPr>
         <w:lastRenderedPageBreak/>
         <w:drawing>
-          <wp:inline distT="0" distB="0" distL="0" distR="0" wp14:anchorId="37AC45BA" wp14:editId="403E4FDF">
-            <wp:extent cx="6527800" cy="4266271"/>
-            <wp:effectExtent l="0" t="0" r="6350" b="1270"/>
+          <wp:inline distT="0" distB="0" distL="0" distR="0" wp14:anchorId="66088A71" wp14:editId="6C387217">
+            <wp:extent cx="5940425" cy="3601085"/>
+            <wp:effectExtent l="0" t="0" r="3175" b="0"/>
             <wp:docPr id="1" name="Рисунок 1"/>
             <wp:cNvGraphicFramePr>
               <a:graphicFrameLocks xmlns:a="http://schemas.openxmlformats.org/drawingml/2006/main" noChangeAspect="1"/>
@@ -3867,7 +3495,7 @@
                   <pic:spPr>
                     <a:xfrm>
                       <a:off x="0" y="0"/>
-                      <a:ext cx="6531880" cy="4268937"/>
+                      <a:ext cx="5940425" cy="3601085"/>
                     </a:xfrm>
                     <a:prstGeom prst="rect">
                       <a:avLst/>
@@ -3888,6 +3516,7 @@
           <w:rFonts w:ascii="Times New Roman" w:hAnsi="Times New Roman" w:cs="Times New Roman"/>
           <w:sz w:val="28"/>
           <w:szCs w:val="28"/>
+          <w:lang w:val="en-US"/>
         </w:rPr>
       </w:pPr>
     </w:p>
